--- a/Scripts_divers/Econométrie/preparation_donnees.docx
+++ b/Scripts_divers/Econométrie/preparation_donnees.docx
@@ -44,162 +44,15 @@
       </w:pPr>
       <w:r>
         <w:rPr>
-          <w:rStyle w:val="NormalTok"/>
-        </w:rPr>
-        <w:t xml:space="preserve">ign_</w:t>
-      </w:r>
-      <w:r>
-        <w:rPr>
-          <w:rStyle w:val="DecValTok"/>
-        </w:rPr>
-        <w:t xml:space="preserve">2018</w:t>
-      </w:r>
-      <w:r>
-        <w:rPr>
-          <w:rStyle w:val="NormalTok"/>
-        </w:rPr>
-        <w:t xml:space="preserve"> &lt;-</w:t>
-      </w:r>
-      <w:r>
-        <w:rPr>
-          <w:rStyle w:val="StringTok"/>
-        </w:rPr>
-        <w:t xml:space="preserve"> </w:t>
-      </w:r>
-      <w:r>
-        <w:rPr>
           <w:rStyle w:val="KeywordTok"/>
         </w:rPr>
-        <w:t xml:space="preserve">read.csv</w:t>
-      </w:r>
-      <w:r>
-        <w:rPr>
-          <w:rStyle w:val="NormalTok"/>
-        </w:rPr>
-        <w:t xml:space="preserve">(</w:t>
-      </w:r>
-      <w:r>
-        <w:rPr>
-          <w:rStyle w:val="StringTok"/>
-        </w:rPr>
-        <w:t xml:space="preserve">"ign_2018.csv"</w:t>
-      </w:r>
-      <w:r>
-        <w:rPr>
-          <w:rStyle w:val="NormalTok"/>
-        </w:rPr>
-        <w:t xml:space="preserve">, </w:t>
-      </w:r>
-      <w:r>
-        <w:rPr>
-          <w:rStyle w:val="DataTypeTok"/>
-        </w:rPr>
-        <w:t xml:space="preserve">header=</w:t>
-      </w:r>
-      <w:r>
-        <w:rPr>
-          <w:rStyle w:val="NormalTok"/>
-        </w:rPr>
-        <w:t xml:space="preserve">T)</w:t>
-      </w:r>
-      <w:r>
-        <w:br w:type="textWrapping"/>
-      </w:r>
-      <w:r>
-        <w:rPr>
-          <w:rStyle w:val="NormalTok"/>
-        </w:rPr>
-        <w:t xml:space="preserve">attributs &lt;-</w:t>
-      </w:r>
-      <w:r>
-        <w:rPr>
-          <w:rStyle w:val="StringTok"/>
-        </w:rPr>
-        <w:t xml:space="preserve"> </w:t>
-      </w:r>
-      <w:r>
-        <w:rPr>
-          <w:rStyle w:val="KeywordTok"/>
-        </w:rPr>
-        <w:t xml:space="preserve">read.csv</w:t>
-      </w:r>
-      <w:r>
-        <w:rPr>
-          <w:rStyle w:val="NormalTok"/>
-        </w:rPr>
-        <w:t xml:space="preserve">(</w:t>
-      </w:r>
-      <w:r>
-        <w:rPr>
-          <w:rStyle w:val="StringTok"/>
-        </w:rPr>
-        <w:t xml:space="preserve">"attributs.csv"</w:t>
-      </w:r>
-      <w:r>
-        <w:rPr>
-          <w:rStyle w:val="NormalTok"/>
-        </w:rPr>
-        <w:t xml:space="preserve">, </w:t>
-      </w:r>
-      <w:r>
-        <w:rPr>
-          <w:rStyle w:val="DataTypeTok"/>
-        </w:rPr>
-        <w:t xml:space="preserve">header=</w:t>
-      </w:r>
-      <w:r>
-        <w:rPr>
-          <w:rStyle w:val="NormalTok"/>
-        </w:rPr>
-        <w:t xml:space="preserve">T)</w:t>
-      </w:r>
-      <w:r>
-        <w:br w:type="textWrapping"/>
-      </w:r>
-      <w:r>
-        <w:br w:type="textWrapping"/>
-      </w:r>
-      <w:r>
-        <w:rPr>
-          <w:rStyle w:val="KeywordTok"/>
-        </w:rPr>
-        <w:t xml:space="preserve">head</w:t>
-      </w:r>
-      <w:r>
-        <w:rPr>
-          <w:rStyle w:val="NormalTok"/>
-        </w:rPr>
-        <w:t xml:space="preserve">(ign_</w:t>
-      </w:r>
-      <w:r>
-        <w:rPr>
-          <w:rStyle w:val="DecValTok"/>
-        </w:rPr>
-        <w:t xml:space="preserve">2018</w:t>
-      </w:r>
-      <w:r>
-        <w:rPr>
-          <w:rStyle w:val="NormalTok"/>
-        </w:rPr>
-        <w:t xml:space="preserve">, </w:t>
-      </w:r>
-      <w:r>
-        <w:rPr>
-          <w:rStyle w:val="DataTypeTok"/>
-        </w:rPr>
-        <w:t xml:space="preserve">n=</w:t>
-      </w:r>
-      <w:r>
-        <w:rPr>
-          <w:rStyle w:val="DecValTok"/>
-        </w:rPr>
-        <w:t xml:space="preserve">12</w:t>
-      </w:r>
-      <w:r>
-        <w:rPr>
-          <w:rStyle w:val="NormalTok"/>
-        </w:rPr>
-        <w:t xml:space="preserve">)</w:t>
+        <w:t xml:space="preserve">getwd</w:t>
+      </w:r>
+      <w:r>
+        <w:rPr>
+          <w:rStyle w:val="NormalTok"/>
+        </w:rPr>
+        <w:t xml:space="preserve">()</w:t>
       </w:r>
     </w:p>
     <w:p>
@@ -210,1168 +63,7 @@
         <w:rPr>
           <w:rStyle w:val="VerbatimChar"/>
         </w:rPr>
-        <w:t xml:space="preserve">##    ident enqueteur c1 c2 c3 c4 c5 c6 sexe age ann_insta      commun_exp</w:t>
-      </w:r>
-      <w:r>
-        <w:br w:type="textWrapping"/>
-      </w:r>
-      <w:r>
-        <w:rPr>
-          <w:rStyle w:val="VerbatimChar"/>
-        </w:rPr>
-        <w:t xml:space="preserve">## 1   AM01        AM  0  2  1  2  2  1    H  58      1989 ANSE - BERTRAND</w:t>
-      </w:r>
-      <w:r>
-        <w:br w:type="textWrapping"/>
-      </w:r>
-      <w:r>
-        <w:rPr>
-          <w:rStyle w:val="VerbatimChar"/>
-        </w:rPr>
-        <w:t xml:space="preserve">## 2   AM02        AM  0  2  0  2  1  1    H  63      1988   PETIT - CANAL</w:t>
-      </w:r>
-      <w:r>
-        <w:br w:type="textWrapping"/>
-      </w:r>
-      <w:r>
-        <w:rPr>
-          <w:rStyle w:val="VerbatimChar"/>
-        </w:rPr>
-        <w:t xml:space="preserve">## 3   AM03        AM  1  1  0  1  0  2    H  50      2009    PORT - LOUIS</w:t>
-      </w:r>
-      <w:r>
-        <w:br w:type="textWrapping"/>
-      </w:r>
-      <w:r>
-        <w:rPr>
-          <w:rStyle w:val="VerbatimChar"/>
-        </w:rPr>
-        <w:t xml:space="preserve">## 4   AM04        AM  2  2  1  1  0  1    H  58      1993    PORT - LOUIS</w:t>
-      </w:r>
-      <w:r>
-        <w:br w:type="textWrapping"/>
-      </w:r>
-      <w:r>
-        <w:rPr>
-          <w:rStyle w:val="VerbatimChar"/>
-        </w:rPr>
-        <w:t xml:space="preserve">## 5   AM05        AM  0  2  0  2  0  1    H  66      1989    PORT - LOUIS</w:t>
-      </w:r>
-      <w:r>
-        <w:br w:type="textWrapping"/>
-      </w:r>
-      <w:r>
-        <w:rPr>
-          <w:rStyle w:val="VerbatimChar"/>
-        </w:rPr>
-        <w:t xml:space="preserve">## 6   AM06        AM  2  1  1  2  0  1    H  66         .    PORT - LOUIS</w:t>
-      </w:r>
-      <w:r>
-        <w:br w:type="textWrapping"/>
-      </w:r>
-      <w:r>
-        <w:rPr>
-          <w:rStyle w:val="VerbatimChar"/>
-        </w:rPr>
-        <w:t xml:space="preserve">## 7   AM07        AM  0  1  0  2  2  2    H  58      1980 ANSE - BERTRAND</w:t>
-      </w:r>
-      <w:r>
-        <w:br w:type="textWrapping"/>
-      </w:r>
-      <w:r>
-        <w:rPr>
-          <w:rStyle w:val="VerbatimChar"/>
-        </w:rPr>
-        <w:t xml:space="preserve">## 8   AM08        AM  0  2  1  1  0  1    F  52      1990 ANSE - BERTRAND</w:t>
-      </w:r>
-      <w:r>
-        <w:br w:type="textWrapping"/>
-      </w:r>
-      <w:r>
-        <w:rPr>
-          <w:rStyle w:val="VerbatimChar"/>
-        </w:rPr>
-        <w:t xml:space="preserve">## 9   AM09        AM  1  1  2  2  2  2    H  53      1990 ANSE - BERTRAND</w:t>
-      </w:r>
-      <w:r>
-        <w:br w:type="textWrapping"/>
-      </w:r>
-      <w:r>
-        <w:rPr>
-          <w:rStyle w:val="VerbatimChar"/>
-        </w:rPr>
-        <w:t xml:space="preserve">## 10  AM10        AM  2  2  1  1  1  2    F  44      2006 ANSE - BERTRAND</w:t>
-      </w:r>
-      <w:r>
-        <w:br w:type="textWrapping"/>
-      </w:r>
-      <w:r>
-        <w:rPr>
-          <w:rStyle w:val="VerbatimChar"/>
-        </w:rPr>
-        <w:t xml:space="preserve">## 11  AM11        AM  1  2  1  2  1  1    F  70      1978 ANSE - BERTRAND</w:t>
-      </w:r>
-      <w:r>
-        <w:br w:type="textWrapping"/>
-      </w:r>
-      <w:r>
-        <w:rPr>
-          <w:rStyle w:val="VerbatimChar"/>
-        </w:rPr>
-        <w:t xml:space="preserve">## 12  AM12        AM  1  2  2  2  2  1    H  57      1993 ANSE - BERTRAND</w:t>
-      </w:r>
-      <w:r>
-        <w:br w:type="textWrapping"/>
-      </w:r>
-      <w:r>
-        <w:rPr>
-          <w:rStyle w:val="VerbatimChar"/>
-        </w:rPr>
-        <w:t xml:space="preserve">##            form_gen  form_agri pc_fvd pc_ferm adh_group adh_sica adh_cuma</w:t>
-      </w:r>
-      <w:r>
-        <w:br w:type="textWrapping"/>
-      </w:r>
-      <w:r>
-        <w:rPr>
-          <w:rStyle w:val="VerbatimChar"/>
-        </w:rPr>
-        <w:t xml:space="preserve">## 1  Secondaire court Sur le tas  0.00% 100.00%         0        1        0</w:t>
-      </w:r>
-      <w:r>
-        <w:br w:type="textWrapping"/>
-      </w:r>
-      <w:r>
-        <w:rPr>
-          <w:rStyle w:val="VerbatimChar"/>
-        </w:rPr>
-        <w:t xml:space="preserve">## 2          Primaire Sur le tas   100%   0.00%         0        1        0</w:t>
-      </w:r>
-      <w:r>
-        <w:br w:type="textWrapping"/>
-      </w:r>
-      <w:r>
-        <w:rPr>
-          <w:rStyle w:val="VerbatimChar"/>
-        </w:rPr>
-        <w:t xml:space="preserve">## 3         Superieur       BEPA  0.00%  20.00%         0        1        1</w:t>
-      </w:r>
-      <w:r>
-        <w:br w:type="textWrapping"/>
-      </w:r>
-      <w:r>
-        <w:rPr>
-          <w:rStyle w:val="VerbatimChar"/>
-        </w:rPr>
-        <w:t xml:space="preserve">## 4         Superieur       BTSA  0.00% 100.00%         1        1        1</w:t>
-      </w:r>
-      <w:r>
-        <w:br w:type="textWrapping"/>
-      </w:r>
-      <w:r>
-        <w:rPr>
-          <w:rStyle w:val="VerbatimChar"/>
-        </w:rPr>
-        <w:t xml:space="preserve">## 5  Secondaire court Sur le tas  0.00% 100.00%         0        1        1</w:t>
-      </w:r>
-      <w:r>
-        <w:br w:type="textWrapping"/>
-      </w:r>
-      <w:r>
-        <w:rPr>
-          <w:rStyle w:val="VerbatimChar"/>
-        </w:rPr>
-        <w:t xml:space="preserve">## 6  Secondaire court Sur le tas  0.00% 100.00%         0        1        0</w:t>
-      </w:r>
-      <w:r>
-        <w:br w:type="textWrapping"/>
-      </w:r>
-      <w:r>
-        <w:rPr>
-          <w:rStyle w:val="VerbatimChar"/>
-        </w:rPr>
-        <w:t xml:space="preserve">## 7  Secondaire court Sur le tas  0.00% 100.00%         0        1        1</w:t>
-      </w:r>
-      <w:r>
-        <w:br w:type="textWrapping"/>
-      </w:r>
-      <w:r>
-        <w:rPr>
-          <w:rStyle w:val="VerbatimChar"/>
-        </w:rPr>
-        <w:t xml:space="preserve">## 8         Superieur       BTSA  0.00% 100.00%         0        1        0</w:t>
-      </w:r>
-      <w:r>
-        <w:br w:type="textWrapping"/>
-      </w:r>
-      <w:r>
-        <w:rPr>
-          <w:rStyle w:val="VerbatimChar"/>
-        </w:rPr>
-        <w:t xml:space="preserve">## 9  Secondaire court       BEPA  0.00% 100.00%         0        1        1</w:t>
-      </w:r>
-      <w:r>
-        <w:br w:type="textWrapping"/>
-      </w:r>
-      <w:r>
-        <w:rPr>
-          <w:rStyle w:val="VerbatimChar"/>
-        </w:rPr>
-        <w:t xml:space="preserve">## 10        Superieur        BTA  0.00% 100.00%         0        1        1</w:t>
-      </w:r>
-      <w:r>
-        <w:br w:type="textWrapping"/>
-      </w:r>
-      <w:r>
-        <w:rPr>
-          <w:rStyle w:val="VerbatimChar"/>
-        </w:rPr>
-        <w:t xml:space="preserve">## 11 Secondaire court Sur le tas   100%   0.00%         0        0        0</w:t>
-      </w:r>
-      <w:r>
-        <w:br w:type="textWrapping"/>
-      </w:r>
-      <w:r>
-        <w:rPr>
-          <w:rStyle w:val="VerbatimChar"/>
-        </w:rPr>
-        <w:t xml:space="preserve">## 12 Secondaire court Sur le tas  0.00% 100.00%         0        1        0</w:t>
-      </w:r>
-      <w:r>
-        <w:br w:type="textWrapping"/>
-      </w:r>
-      <w:r>
-        <w:rPr>
-          <w:rStyle w:val="VerbatimChar"/>
-        </w:rPr>
-        <w:t xml:space="preserve">##      sau s_ignames s_autr_tuber s_banane s_canne s_prairie s_meca</w:t>
-      </w:r>
-      <w:r>
-        <w:br w:type="textWrapping"/>
-      </w:r>
-      <w:r>
-        <w:rPr>
-          <w:rStyle w:val="VerbatimChar"/>
-        </w:rPr>
-        <w:t xml:space="preserve">## 1   8.20      0.20          0.0      0.0     6.0      2.00    6.2</w:t>
-      </w:r>
-      <w:r>
-        <w:br w:type="textWrapping"/>
-      </w:r>
-      <w:r>
-        <w:rPr>
-          <w:rStyle w:val="VerbatimChar"/>
-        </w:rPr>
-        <w:t xml:space="preserve">## 2   6.30      0.30          1.2      0.0     0.7      3.60    2.7</w:t>
-      </w:r>
-      <w:r>
-        <w:br w:type="textWrapping"/>
-      </w:r>
-      <w:r>
-        <w:rPr>
-          <w:rStyle w:val="VerbatimChar"/>
-        </w:rPr>
-        <w:t xml:space="preserve">## 3   8.00      0.30          1.0      0.2     1.0      0.00    8.0</w:t>
-      </w:r>
-      <w:r>
-        <w:br w:type="textWrapping"/>
-      </w:r>
-      <w:r>
-        <w:rPr>
-          <w:rStyle w:val="VerbatimChar"/>
-        </w:rPr>
-        <w:t xml:space="preserve">## 4  26.00      0.20          0.1      0.0     9.4     16.30    9.7</w:t>
-      </w:r>
-      <w:r>
-        <w:br w:type="textWrapping"/>
-      </w:r>
-      <w:r>
-        <w:rPr>
-          <w:rStyle w:val="VerbatimChar"/>
-        </w:rPr>
-        <w:t xml:space="preserve">## 5   7.90      0.70          0.0      0.0     6.0      1.20    6.7</w:t>
-      </w:r>
-      <w:r>
-        <w:br w:type="textWrapping"/>
-      </w:r>
-      <w:r>
-        <w:rPr>
-          <w:rStyle w:val="VerbatimChar"/>
-        </w:rPr>
-        <w:t xml:space="preserve">## 6   8.20      0.20          0.0      0.0     2.0      0.00    8.2</w:t>
-      </w:r>
-      <w:r>
-        <w:br w:type="textWrapping"/>
-      </w:r>
-      <w:r>
-        <w:rPr>
-          <w:rStyle w:val="VerbatimChar"/>
-        </w:rPr>
-        <w:t xml:space="preserve">## 7  10.90      0.80          0.9      0.0     7.0      0.00   10.9</w:t>
-      </w:r>
-      <w:r>
-        <w:br w:type="textWrapping"/>
-      </w:r>
-      <w:r>
-        <w:rPr>
-          <w:rStyle w:val="VerbatimChar"/>
-        </w:rPr>
-        <w:t xml:space="preserve">## 8  10.93      0.60          0.3      0.0     8.0      2.03    8.9</w:t>
-      </w:r>
-      <w:r>
-        <w:br w:type="textWrapping"/>
-      </w:r>
-      <w:r>
-        <w:rPr>
-          <w:rStyle w:val="VerbatimChar"/>
-        </w:rPr>
-        <w:t xml:space="preserve">## 9  15.00      0.70          0.3      0.0     8.5      2.50   12.5</w:t>
-      </w:r>
-      <w:r>
-        <w:br w:type="textWrapping"/>
-      </w:r>
-      <w:r>
-        <w:rPr>
-          <w:rStyle w:val="VerbatimChar"/>
-        </w:rPr>
-        <w:t xml:space="preserve">## 10  8.00      0.30          0.0      0.0     5.0      0.00    8.0</w:t>
-      </w:r>
-      <w:r>
-        <w:br w:type="textWrapping"/>
-      </w:r>
-      <w:r>
-        <w:rPr>
-          <w:rStyle w:val="VerbatimChar"/>
-        </w:rPr>
-        <w:t xml:space="preserve">## 11  1.50      0.30          0.0      0.0     0.0      0.00    1.5</w:t>
-      </w:r>
-      <w:r>
-        <w:br w:type="textWrapping"/>
-      </w:r>
-      <w:r>
-        <w:rPr>
-          <w:rStyle w:val="VerbatimChar"/>
-        </w:rPr>
-        <w:t xml:space="preserve">## 12 14.00      0.15          0.0      0.0     6.3      3.00   11.0</w:t>
-      </w:r>
-      <w:r>
-        <w:br w:type="textWrapping"/>
-      </w:r>
-      <w:r>
-        <w:rPr>
-          <w:rStyle w:val="VerbatimChar"/>
-        </w:rPr>
-        <w:t xml:space="preserve">##    conduite_ig acti_agri uth uth_ig success revenu_agri ig_annees</w:t>
-      </w:r>
-      <w:r>
-        <w:br w:type="textWrapping"/>
-      </w:r>
-      <w:r>
-        <w:rPr>
-          <w:rStyle w:val="VerbatimChar"/>
-        </w:rPr>
-        <w:t xml:space="preserve">## 1       A PLAT      100% 1.0   0.10       0      75-100        29</w:t>
-      </w:r>
-      <w:r>
-        <w:br w:type="textWrapping"/>
-      </w:r>
-      <w:r>
-        <w:rPr>
-          <w:rStyle w:val="VerbatimChar"/>
-        </w:rPr>
-        <w:t xml:space="preserve">## 2       A PLAT      100% 1.0   0.20       0      75-100        10</w:t>
-      </w:r>
-      <w:r>
-        <w:br w:type="textWrapping"/>
-      </w:r>
-      <w:r>
-        <w:rPr>
-          <w:rStyle w:val="VerbatimChar"/>
-        </w:rPr>
-        <w:t xml:space="preserve">## 3     LES DEUX      100% 1.0   0.40       0      75-100        20</w:t>
-      </w:r>
-      <w:r>
-        <w:br w:type="textWrapping"/>
-      </w:r>
-      <w:r>
-        <w:rPr>
-          <w:rStyle w:val="VerbatimChar"/>
-        </w:rPr>
-        <w:t xml:space="preserve">## 4     LES DEUX      100% 3.5   2.50       0      75-100        25</w:t>
-      </w:r>
-      <w:r>
-        <w:br w:type="textWrapping"/>
-      </w:r>
-      <w:r>
-        <w:rPr>
-          <w:rStyle w:val="VerbatimChar"/>
-        </w:rPr>
-        <w:t xml:space="preserve">## 5     LES DEUX      100% 1.0   0.60       1      75-100        29</w:t>
-      </w:r>
-      <w:r>
-        <w:br w:type="textWrapping"/>
-      </w:r>
-      <w:r>
-        <w:rPr>
-          <w:rStyle w:val="VerbatimChar"/>
-        </w:rPr>
-        <w:t xml:space="preserve">## 6       A PLAT       70% 1.0   0.50       1       50-75        29</w:t>
-      </w:r>
-      <w:r>
-        <w:br w:type="textWrapping"/>
-      </w:r>
-      <w:r>
-        <w:rPr>
-          <w:rStyle w:val="VerbatimChar"/>
-        </w:rPr>
-        <w:t xml:space="preserve">## 7     LES DEUX      100% 1.0   0.80       0      75-100        30</w:t>
-      </w:r>
-      <w:r>
-        <w:br w:type="textWrapping"/>
-      </w:r>
-      <w:r>
-        <w:rPr>
-          <w:rStyle w:val="VerbatimChar"/>
-        </w:rPr>
-        <w:t xml:space="preserve">## 8     LES DEUX      100% 1.5   1.00       0      75-100        10</w:t>
-      </w:r>
-      <w:r>
-        <w:br w:type="textWrapping"/>
-      </w:r>
-      <w:r>
-        <w:rPr>
-          <w:rStyle w:val="VerbatimChar"/>
-        </w:rPr>
-        <w:t xml:space="preserve">## 9       A PLAT      100% 1.5   1.00       0      75-100         5</w:t>
-      </w:r>
-      <w:r>
-        <w:br w:type="textWrapping"/>
-      </w:r>
-      <w:r>
-        <w:rPr>
-          <w:rStyle w:val="VerbatimChar"/>
-        </w:rPr>
-        <w:t xml:space="preserve">## 10      A PLAT       70% 0.5   0.25       0       50-75        10</w:t>
-      </w:r>
-      <w:r>
-        <w:br w:type="textWrapping"/>
-      </w:r>
-      <w:r>
-        <w:rPr>
-          <w:rStyle w:val="VerbatimChar"/>
-        </w:rPr>
-        <w:t xml:space="preserve">## 11    LES DEUX       50% 0.5   0.50       1        0-25        38</w:t>
-      </w:r>
-      <w:r>
-        <w:br w:type="textWrapping"/>
-      </w:r>
-      <w:r>
-        <w:rPr>
-          <w:rStyle w:val="VerbatimChar"/>
-        </w:rPr>
-        <w:t xml:space="preserve">## 12      A PLAT      100% 1.0   0.25       0      75-100        16</w:t>
-      </w:r>
-      <w:r>
-        <w:br w:type="textWrapping"/>
-      </w:r>
-      <w:r>
-        <w:rPr>
-          <w:rStyle w:val="VerbatimChar"/>
-        </w:rPr>
-        <w:t xml:space="preserve">##    ig_prod_prin ig_part_revenu ig_lev_rev ig_lev_diversif ig_chaque_ann</w:t>
-      </w:r>
-      <w:r>
-        <w:br w:type="textWrapping"/>
-      </w:r>
-      <w:r>
-        <w:rPr>
-          <w:rStyle w:val="VerbatimChar"/>
-        </w:rPr>
-        <w:t xml:space="preserve">## 1             0           0-25          0               0             1</w:t>
-      </w:r>
-      <w:r>
-        <w:br w:type="textWrapping"/>
-      </w:r>
-      <w:r>
-        <w:rPr>
-          <w:rStyle w:val="VerbatimChar"/>
-        </w:rPr>
-        <w:t xml:space="preserve">## 2             0           0-25          0               0             1</w:t>
-      </w:r>
-      <w:r>
-        <w:br w:type="textWrapping"/>
-      </w:r>
-      <w:r>
-        <w:rPr>
-          <w:rStyle w:val="VerbatimChar"/>
-        </w:rPr>
-        <w:t xml:space="preserve">## 3             0           0-25          0               0             1</w:t>
-      </w:r>
-      <w:r>
-        <w:br w:type="textWrapping"/>
-      </w:r>
-      <w:r>
-        <w:rPr>
-          <w:rStyle w:val="VerbatimChar"/>
-        </w:rPr>
-        <w:t xml:space="preserve">## 4             0           0-25          0               0             1</w:t>
-      </w:r>
-      <w:r>
-        <w:br w:type="textWrapping"/>
-      </w:r>
-      <w:r>
-        <w:rPr>
-          <w:rStyle w:val="VerbatimChar"/>
-        </w:rPr>
-        <w:t xml:space="preserve">## 5             0           0-25          1               0             1</w:t>
-      </w:r>
-      <w:r>
-        <w:br w:type="textWrapping"/>
-      </w:r>
-      <w:r>
-        <w:rPr>
-          <w:rStyle w:val="VerbatimChar"/>
-        </w:rPr>
-        <w:t xml:space="preserve">## 6             0           0-25          0               0             1</w:t>
-      </w:r>
-      <w:r>
-        <w:br w:type="textWrapping"/>
-      </w:r>
-      <w:r>
-        <w:rPr>
-          <w:rStyle w:val="VerbatimChar"/>
-        </w:rPr>
-        <w:t xml:space="preserve">## 7             0           0-25          1               0             1</w:t>
-      </w:r>
-      <w:r>
-        <w:br w:type="textWrapping"/>
-      </w:r>
-      <w:r>
-        <w:rPr>
-          <w:rStyle w:val="VerbatimChar"/>
-        </w:rPr>
-        <w:t xml:space="preserve">## 8             0           0-25          0               0             1</w:t>
-      </w:r>
-      <w:r>
-        <w:br w:type="textWrapping"/>
-      </w:r>
-      <w:r>
-        <w:rPr>
-          <w:rStyle w:val="VerbatimChar"/>
-        </w:rPr>
-        <w:t xml:space="preserve">## 9             0           0-25          0               1             1</w:t>
-      </w:r>
-      <w:r>
-        <w:br w:type="textWrapping"/>
-      </w:r>
-      <w:r>
-        <w:rPr>
-          <w:rStyle w:val="VerbatimChar"/>
-        </w:rPr>
-        <w:t xml:space="preserve">## 10            0           0-25          1               0             1</w:t>
-      </w:r>
-      <w:r>
-        <w:br w:type="textWrapping"/>
-      </w:r>
-      <w:r>
-        <w:rPr>
-          <w:rStyle w:val="VerbatimChar"/>
-        </w:rPr>
-        <w:t xml:space="preserve">## 11            1         75-100          0               0             1</w:t>
-      </w:r>
-      <w:r>
-        <w:br w:type="textWrapping"/>
-      </w:r>
-      <w:r>
-        <w:rPr>
-          <w:rStyle w:val="VerbatimChar"/>
-        </w:rPr>
-        <w:t xml:space="preserve">## 12            0           0-25          1               0             1</w:t>
-      </w:r>
-      <w:r>
-        <w:br w:type="textWrapping"/>
-      </w:r>
-      <w:r>
-        <w:rPr>
-          <w:rStyle w:val="VerbatimChar"/>
-        </w:rPr>
-        <w:t xml:space="preserve">##    ig_nb_var_cult           ig_semenceau ig_assoc_var ig_fr_maladie</w:t>
-      </w:r>
-      <w:r>
-        <w:br w:type="textWrapping"/>
-      </w:r>
-      <w:r>
-        <w:rPr>
-          <w:rStyle w:val="VerbatimChar"/>
-        </w:rPr>
-        <w:t xml:space="preserve">## 1               2 PRODUCTION PERSONNELLE            1             0</w:t>
-      </w:r>
-      <w:r>
-        <w:br w:type="textWrapping"/>
-      </w:r>
-      <w:r>
-        <w:rPr>
-          <w:rStyle w:val="VerbatimChar"/>
-        </w:rPr>
-        <w:t xml:space="preserve">## 2               3 PRODUCTION PERSONNELLE            1             0</w:t>
-      </w:r>
-      <w:r>
-        <w:br w:type="textWrapping"/>
-      </w:r>
-      <w:r>
-        <w:rPr>
-          <w:rStyle w:val="VerbatimChar"/>
-        </w:rPr>
-        <w:t xml:space="preserve">## 3               2               COMMERCE            1             0</w:t>
-      </w:r>
-      <w:r>
-        <w:br w:type="textWrapping"/>
-      </w:r>
-      <w:r>
-        <w:rPr>
-          <w:rStyle w:val="VerbatimChar"/>
-        </w:rPr>
-        <w:t xml:space="preserve">## 4               4 PRODUCTION PERSONNELLE            1             1</w:t>
-      </w:r>
-      <w:r>
-        <w:br w:type="textWrapping"/>
-      </w:r>
-      <w:r>
-        <w:rPr>
-          <w:rStyle w:val="VerbatimChar"/>
-        </w:rPr>
-        <w:t xml:space="preserve">## 5               3 PRODUCTION PERSONNELLE            1             0</w:t>
-      </w:r>
-      <w:r>
-        <w:br w:type="textWrapping"/>
-      </w:r>
-      <w:r>
-        <w:rPr>
-          <w:rStyle w:val="VerbatimChar"/>
-        </w:rPr>
-        <w:t xml:space="preserve">## 6               2 PRODUCTION PERSONNELLE            1             0</w:t>
-      </w:r>
-      <w:r>
-        <w:br w:type="textWrapping"/>
-      </w:r>
-      <w:r>
-        <w:rPr>
-          <w:rStyle w:val="VerbatimChar"/>
-        </w:rPr>
-        <w:t xml:space="preserve">## 7               3 PRODUCTION PERSONNELLE            1             0</w:t>
-      </w:r>
-      <w:r>
-        <w:br w:type="textWrapping"/>
-      </w:r>
-      <w:r>
-        <w:rPr>
-          <w:rStyle w:val="VerbatimChar"/>
-        </w:rPr>
-        <w:t xml:space="preserve">## 8               4    AUTRES AGRICULTEURS            0             0</w:t>
-      </w:r>
-      <w:r>
-        <w:br w:type="textWrapping"/>
-      </w:r>
-      <w:r>
-        <w:rPr>
-          <w:rStyle w:val="VerbatimChar"/>
-        </w:rPr>
-        <w:t xml:space="preserve">## 9               2 PRODUCTION PERSONNELLE            0             0</w:t>
-      </w:r>
-      <w:r>
-        <w:br w:type="textWrapping"/>
-      </w:r>
-      <w:r>
-        <w:rPr>
-          <w:rStyle w:val="VerbatimChar"/>
-        </w:rPr>
-        <w:t xml:space="preserve">## 10              3 PRODUCTION PERSONNELLE            1             0</w:t>
-      </w:r>
-      <w:r>
-        <w:br w:type="textWrapping"/>
-      </w:r>
-      <w:r>
-        <w:rPr>
-          <w:rStyle w:val="VerbatimChar"/>
-        </w:rPr>
-        <w:t xml:space="preserve">## 11              3 PRODUCTION PERSONNELLE            1             0</w:t>
-      </w:r>
-      <w:r>
-        <w:br w:type="textWrapping"/>
-      </w:r>
-      <w:r>
-        <w:rPr>
-          <w:rStyle w:val="VerbatimChar"/>
-        </w:rPr>
-        <w:t xml:space="preserve">## 12              2    AUTRES AGRICULTEURS            1             0</w:t>
-      </w:r>
-      <w:r>
-        <w:br w:type="textWrapping"/>
-      </w:r>
-      <w:r>
-        <w:rPr>
-          <w:rStyle w:val="VerbatimChar"/>
-        </w:rPr>
-        <w:t xml:space="preserve">##    ig_fr_temps_trav ig_fr_dispo_plant ig_fr_cout_prod ig_fr_vol ig_fr_eau</w:t>
-      </w:r>
-      <w:r>
-        <w:br w:type="textWrapping"/>
-      </w:r>
-      <w:r>
-        <w:rPr>
-          <w:rStyle w:val="VerbatimChar"/>
-        </w:rPr>
-        <w:t xml:space="preserve">## 1                 0                 0               0         0         0</w:t>
-      </w:r>
-      <w:r>
-        <w:br w:type="textWrapping"/>
-      </w:r>
-      <w:r>
-        <w:rPr>
-          <w:rStyle w:val="VerbatimChar"/>
-        </w:rPr>
-        <w:t xml:space="preserve">## 2                 0                 0               0         0         1</w:t>
-      </w:r>
-      <w:r>
-        <w:br w:type="textWrapping"/>
-      </w:r>
-      <w:r>
-        <w:rPr>
-          <w:rStyle w:val="VerbatimChar"/>
-        </w:rPr>
-        <w:t xml:space="preserve">## 3                 0                 1               0         0         0</w:t>
-      </w:r>
-      <w:r>
-        <w:br w:type="textWrapping"/>
-      </w:r>
-      <w:r>
-        <w:rPr>
-          <w:rStyle w:val="VerbatimChar"/>
-        </w:rPr>
-        <w:t xml:space="preserve">## 4                 0                 0               0         0         0</w:t>
-      </w:r>
-      <w:r>
-        <w:br w:type="textWrapping"/>
-      </w:r>
-      <w:r>
-        <w:rPr>
-          <w:rStyle w:val="VerbatimChar"/>
-        </w:rPr>
-        <w:t xml:space="preserve">## 5                 0                 0               0         0         0</w:t>
-      </w:r>
-      <w:r>
-        <w:br w:type="textWrapping"/>
-      </w:r>
-      <w:r>
-        <w:rPr>
-          <w:rStyle w:val="VerbatimChar"/>
-        </w:rPr>
-        <w:t xml:space="preserve">## 6                 0                 1               0         0         0</w:t>
-      </w:r>
-      <w:r>
-        <w:br w:type="textWrapping"/>
-      </w:r>
-      <w:r>
-        <w:rPr>
-          <w:rStyle w:val="VerbatimChar"/>
-        </w:rPr>
-        <w:t xml:space="preserve">## 7                 0                 0               0         0         0</w:t>
-      </w:r>
-      <w:r>
-        <w:br w:type="textWrapping"/>
-      </w:r>
-      <w:r>
-        <w:rPr>
-          <w:rStyle w:val="VerbatimChar"/>
-        </w:rPr>
-        <w:t xml:space="preserve">## 8                 0                 0               1         0         0</w:t>
-      </w:r>
-      <w:r>
-        <w:br w:type="textWrapping"/>
-      </w:r>
-      <w:r>
-        <w:rPr>
-          <w:rStyle w:val="VerbatimChar"/>
-        </w:rPr>
-        <w:t xml:space="preserve">## 9                 0                 0               0         0         0</w:t>
-      </w:r>
-      <w:r>
-        <w:br w:type="textWrapping"/>
-      </w:r>
-      <w:r>
-        <w:rPr>
-          <w:rStyle w:val="VerbatimChar"/>
-        </w:rPr>
-        <w:t xml:space="preserve">## 10                1                 0               0         0         0</w:t>
-      </w:r>
-      <w:r>
-        <w:br w:type="textWrapping"/>
-      </w:r>
-      <w:r>
-        <w:rPr>
-          <w:rStyle w:val="VerbatimChar"/>
-        </w:rPr>
-        <w:t xml:space="preserve">## 11                0                 0               0         0         1</w:t>
-      </w:r>
-      <w:r>
-        <w:br w:type="textWrapping"/>
-      </w:r>
-      <w:r>
-        <w:rPr>
-          <w:rStyle w:val="VerbatimChar"/>
-        </w:rPr>
-        <w:t xml:space="preserve">## 12                0                 0               0         0         0</w:t>
-      </w:r>
-      <w:r>
-        <w:br w:type="textWrapping"/>
-      </w:r>
-      <w:r>
-        <w:rPr>
-          <w:rStyle w:val="VerbatimChar"/>
-        </w:rPr>
-        <w:t xml:space="preserve">##    ig_fr_cons_plant pb_dispo_sem     ig_av_s2 ig_av_nb_var attri_cout</w:t>
-      </w:r>
-      <w:r>
-        <w:br w:type="textWrapping"/>
-      </w:r>
-      <w:r>
-        <w:rPr>
-          <w:rStyle w:val="VerbatimChar"/>
-        </w:rPr>
-        <w:t xml:space="preserve">## 1                 0            0 AUGMENTATION AUGMENTATION          1</w:t>
-      </w:r>
-      <w:r>
-        <w:br w:type="textWrapping"/>
-      </w:r>
-      <w:r>
-        <w:rPr>
-          <w:rStyle w:val="VerbatimChar"/>
-        </w:rPr>
-        <w:t xml:space="preserve">## 2                 0            0 AUGMENTATION AUGMENTATION          2</w:t>
-      </w:r>
-      <w:r>
-        <w:br w:type="textWrapping"/>
-      </w:r>
-      <w:r>
-        <w:rPr>
-          <w:rStyle w:val="VerbatimChar"/>
-        </w:rPr>
-        <w:t xml:space="preserve">## 3                 0            1 AUGMENTATION AUGMENTATION          1</w:t>
-      </w:r>
-      <w:r>
-        <w:br w:type="textWrapping"/>
-      </w:r>
-      <w:r>
-        <w:rPr>
-          <w:rStyle w:val="VerbatimChar"/>
-        </w:rPr>
-        <w:t xml:space="preserve">## 4                 0            0 AUGMENTATION     MAINTIEN          3</w:t>
-      </w:r>
-      <w:r>
-        <w:br w:type="textWrapping"/>
-      </w:r>
-      <w:r>
-        <w:rPr>
-          <w:rStyle w:val="VerbatimChar"/>
-        </w:rPr>
-        <w:t xml:space="preserve">## 5                 0            0     MAINTIEN          NSP          1</w:t>
-      </w:r>
-      <w:r>
-        <w:br w:type="textWrapping"/>
-      </w:r>
-      <w:r>
-        <w:rPr>
-          <w:rStyle w:val="VerbatimChar"/>
-        </w:rPr>
-        <w:t xml:space="preserve">## 6                 0            1     MAINTIEN AUGMENTATION          1</w:t>
-      </w:r>
-      <w:r>
-        <w:br w:type="textWrapping"/>
-      </w:r>
-      <w:r>
-        <w:rPr>
-          <w:rStyle w:val="VerbatimChar"/>
-        </w:rPr>
-        <w:t xml:space="preserve">## 7                 0            1 AUGMENTATION AUGMENTATION          2</w:t>
-      </w:r>
-      <w:r>
-        <w:br w:type="textWrapping"/>
-      </w:r>
-      <w:r>
-        <w:rPr>
-          <w:rStyle w:val="VerbatimChar"/>
-        </w:rPr>
-        <w:t xml:space="preserve">## 8                 0            1     MAINTIEN AUGMENTATION          2</w:t>
-      </w:r>
-      <w:r>
-        <w:br w:type="textWrapping"/>
-      </w:r>
-      <w:r>
-        <w:rPr>
-          <w:rStyle w:val="VerbatimChar"/>
-        </w:rPr>
-        <w:t xml:space="preserve">## 9                 0            0 AUGMENTATION AUGMENTATION          1</w:t>
-      </w:r>
-      <w:r>
-        <w:br w:type="textWrapping"/>
-      </w:r>
-      <w:r>
-        <w:rPr>
-          <w:rStyle w:val="VerbatimChar"/>
-        </w:rPr>
-        <w:t xml:space="preserve">## 10                0            0 AUGMENTATION AUGMENTATION          1</w:t>
-      </w:r>
-      <w:r>
-        <w:br w:type="textWrapping"/>
-      </w:r>
-      <w:r>
-        <w:rPr>
-          <w:rStyle w:val="VerbatimChar"/>
-        </w:rPr>
-        <w:t xml:space="preserve">## 11                0            0 AUGMENTATION     MAINTIEN          2</w:t>
-      </w:r>
-      <w:r>
-        <w:br w:type="textWrapping"/>
-      </w:r>
-      <w:r>
-        <w:rPr>
-          <w:rStyle w:val="VerbatimChar"/>
-        </w:rPr>
-        <w:t xml:space="preserve">## 12                1            0 AUGMENTATION     MAINTIEN          3</w:t>
-      </w:r>
-      <w:r>
-        <w:br w:type="textWrapping"/>
-      </w:r>
-      <w:r>
-        <w:rPr>
-          <w:rStyle w:val="VerbatimChar"/>
-        </w:rPr>
-        <w:t xml:space="preserve">##    attri_nb_var attri_dispo attri_engage Q4.03 Q4.06 Q4.09 Q4.13 Q4.15</w:t>
-      </w:r>
-      <w:r>
-        <w:br w:type="textWrapping"/>
-      </w:r>
-      <w:r>
-        <w:rPr>
-          <w:rStyle w:val="VerbatimChar"/>
-        </w:rPr>
-        <w:t xml:space="preserve">## 1             3           4            2     1     1     1     1     1</w:t>
-      </w:r>
-      <w:r>
-        <w:br w:type="textWrapping"/>
-      </w:r>
-      <w:r>
-        <w:rPr>
-          <w:rStyle w:val="VerbatimChar"/>
-        </w:rPr>
-        <w:t xml:space="preserve">## 2             1           4            3     0     1     1     1     0</w:t>
-      </w:r>
-      <w:r>
-        <w:br w:type="textWrapping"/>
-      </w:r>
-      <w:r>
-        <w:rPr>
-          <w:rStyle w:val="VerbatimChar"/>
-        </w:rPr>
-        <w:t xml:space="preserve">## 3             2           4            3     1     1     1     1     0</w:t>
-      </w:r>
-      <w:r>
-        <w:br w:type="textWrapping"/>
-      </w:r>
-      <w:r>
-        <w:rPr>
-          <w:rStyle w:val="VerbatimChar"/>
-        </w:rPr>
-        <w:t xml:space="preserve">## 4             1           2            4     1     1     1     1     1</w:t>
-      </w:r>
-      <w:r>
-        <w:br w:type="textWrapping"/>
-      </w:r>
-      <w:r>
-        <w:rPr>
-          <w:rStyle w:val="VerbatimChar"/>
-        </w:rPr>
-        <w:t xml:space="preserve">## 5             3           4            2     1     1     1     1     0</w:t>
-      </w:r>
-      <w:r>
-        <w:br w:type="textWrapping"/>
-      </w:r>
-      <w:r>
-        <w:rPr>
-          <w:rStyle w:val="VerbatimChar"/>
-        </w:rPr>
-        <w:t xml:space="preserve">## 6             2           4            3     1     1     1     1     1</w:t>
-      </w:r>
-      <w:r>
-        <w:br w:type="textWrapping"/>
-      </w:r>
-      <w:r>
-        <w:rPr>
-          <w:rStyle w:val="VerbatimChar"/>
-        </w:rPr>
-        <w:t xml:space="preserve">## 7             1           3            4     1     1     1     1     1</w:t>
-      </w:r>
-      <w:r>
-        <w:br w:type="textWrapping"/>
-      </w:r>
-      <w:r>
-        <w:rPr>
-          <w:rStyle w:val="VerbatimChar"/>
-        </w:rPr>
-        <w:t xml:space="preserve">## 8             3           1            4     1     1     1     1     1</w:t>
-      </w:r>
-      <w:r>
-        <w:br w:type="textWrapping"/>
-      </w:r>
-      <w:r>
-        <w:rPr>
-          <w:rStyle w:val="VerbatimChar"/>
-        </w:rPr>
-        <w:t xml:space="preserve">## 9             4           2            3     1     1     1     1     1</w:t>
-      </w:r>
-      <w:r>
-        <w:br w:type="textWrapping"/>
-      </w:r>
-      <w:r>
-        <w:rPr>
-          <w:rStyle w:val="VerbatimChar"/>
-        </w:rPr>
-        <w:t xml:space="preserve">## 10            3           2            4     1     1     1     1     1</w:t>
-      </w:r>
-      <w:r>
-        <w:br w:type="textWrapping"/>
-      </w:r>
-      <w:r>
-        <w:rPr>
-          <w:rStyle w:val="VerbatimChar"/>
-        </w:rPr>
-        <w:t xml:space="preserve">## 11            1           3            4     1     1     1     1     1</w:t>
-      </w:r>
-      <w:r>
-        <w:br w:type="textWrapping"/>
-      </w:r>
-      <w:r>
-        <w:rPr>
-          <w:rStyle w:val="VerbatimChar"/>
-        </w:rPr>
-        <w:t xml:space="preserve">## 12            1           2            4     1     1     0     1     1</w:t>
-      </w:r>
-      <w:r>
-        <w:br w:type="textWrapping"/>
-      </w:r>
-      <w:r>
-        <w:rPr>
-          <w:rStyle w:val="VerbatimChar"/>
-        </w:rPr>
-        <w:t xml:space="preserve">##    Q4.18 Q4.22 Q4.24 fut_acha_sem_qual  futur_prod_ig971 futur_conso_ig971</w:t>
-      </w:r>
-      <w:r>
-        <w:br w:type="textWrapping"/>
-      </w:r>
-      <w:r>
-        <w:rPr>
-          <w:rStyle w:val="VerbatimChar"/>
-        </w:rPr>
-        <w:t xml:space="preserve">## 1      1     1     1               25%      AUGMENTATION      AUGMENTATION</w:t>
-      </w:r>
-      <w:r>
-        <w:br w:type="textWrapping"/>
-      </w:r>
-      <w:r>
-        <w:rPr>
-          <w:rStyle w:val="VerbatimChar"/>
-        </w:rPr>
-        <w:t xml:space="preserve">## 2      0     0     0               25%      AUGMENTATION      AUGMENTATION</w:t>
-      </w:r>
-      <w:r>
-        <w:br w:type="textWrapping"/>
-      </w:r>
-      <w:r>
-        <w:rPr>
-          <w:rStyle w:val="VerbatimChar"/>
-        </w:rPr>
-        <w:t xml:space="preserve">## 3      0     0     1              100%       DISPARITION      AUGMENTATION</w:t>
-      </w:r>
-      <w:r>
-        <w:br w:type="textWrapping"/>
-      </w:r>
-      <w:r>
-        <w:rPr>
-          <w:rStyle w:val="VerbatimChar"/>
-        </w:rPr>
-        <w:t xml:space="preserve">## 4      1     1     1              100%      AUGMENTATION      AUGMENTATION</w:t>
-      </w:r>
-      <w:r>
-        <w:br w:type="textWrapping"/>
-      </w:r>
-      <w:r>
-        <w:rPr>
-          <w:rStyle w:val="VerbatimChar"/>
-        </w:rPr>
-        <w:t xml:space="preserve">## 5      0     0     1               50%            BAISSE PAS DE CHANGEMENT</w:t>
-      </w:r>
-      <w:r>
-        <w:br w:type="textWrapping"/>
-      </w:r>
-      <w:r>
-        <w:rPr>
-          <w:rStyle w:val="VerbatimChar"/>
-        </w:rPr>
-        <w:t xml:space="preserve">## 6      1     1     1               50%      AUGMENTATION      AUGMENTATION</w:t>
-      </w:r>
-      <w:r>
-        <w:br w:type="textWrapping"/>
-      </w:r>
-      <w:r>
-        <w:rPr>
-          <w:rStyle w:val="VerbatimChar"/>
-        </w:rPr>
-        <w:t xml:space="preserve">## 7      1     1     1              100%      AUGMENTATION      AUGMENTATION</w:t>
-      </w:r>
-      <w:r>
-        <w:br w:type="textWrapping"/>
-      </w:r>
-      <w:r>
-        <w:rPr>
-          <w:rStyle w:val="VerbatimChar"/>
-        </w:rPr>
-        <w:t xml:space="preserve">## 8      0     0     1               50% PAS DE CHANGEMENT      AUGMENTATION</w:t>
-      </w:r>
-      <w:r>
-        <w:br w:type="textWrapping"/>
-      </w:r>
-      <w:r>
-        <w:rPr>
-          <w:rStyle w:val="VerbatimChar"/>
-        </w:rPr>
-        <w:t xml:space="preserve">## 9      1     1     1              100%      AUGMENTATION      AUGMENTATION</w:t>
-      </w:r>
-      <w:r>
-        <w:br w:type="textWrapping"/>
-      </w:r>
-      <w:r>
-        <w:rPr>
-          <w:rStyle w:val="VerbatimChar"/>
-        </w:rPr>
-        <w:t xml:space="preserve">## 10     0     0     1              100%      AUGMENTATION      AUGMENTATION</w:t>
-      </w:r>
-      <w:r>
-        <w:br w:type="textWrapping"/>
-      </w:r>
-      <w:r>
-        <w:rPr>
-          <w:rStyle w:val="VerbatimChar"/>
-        </w:rPr>
-        <w:t xml:space="preserve">## 11     0     0     1               50%      AUGMENTATION      AUGMENTATION</w:t>
-      </w:r>
-      <w:r>
-        <w:br w:type="textWrapping"/>
-      </w:r>
-      <w:r>
-        <w:rPr>
-          <w:rStyle w:val="VerbatimChar"/>
-        </w:rPr>
-        <w:t xml:space="preserve">## 12     0     0     1               50%      AUGMENTATION      AUGMENTATION</w:t>
+        <w:t xml:space="preserve">## [1] "/home/sguyader/TRAVAIL/github/guyader-lab-inra/Scripts_divers/Econométrie"</w:t>
       </w:r>
     </w:p>
     <w:p>
@@ -1380,15 +72,144 @@
       </w:pPr>
       <w:r>
         <w:rPr>
+          <w:rStyle w:val="NormalTok"/>
+        </w:rPr>
+        <w:t xml:space="preserve">ign_</w:t>
+      </w:r>
+      <w:r>
+        <w:rPr>
+          <w:rStyle w:val="DecValTok"/>
+        </w:rPr>
+        <w:t xml:space="preserve">2018</w:t>
+      </w:r>
+      <w:r>
+        <w:rPr>
+          <w:rStyle w:val="NormalTok"/>
+        </w:rPr>
+        <w:t xml:space="preserve"> &lt;-</w:t>
+      </w:r>
+      <w:r>
+        <w:rPr>
+          <w:rStyle w:val="StringTok"/>
+        </w:rPr>
+        <w:t xml:space="preserve"> </w:t>
+      </w:r>
+      <w:r>
+        <w:rPr>
           <w:rStyle w:val="KeywordTok"/>
         </w:rPr>
+        <w:t xml:space="preserve">read.csv</w:t>
+      </w:r>
+      <w:r>
+        <w:rPr>
+          <w:rStyle w:val="NormalTok"/>
+        </w:rPr>
+        <w:t xml:space="preserve">(</w:t>
+      </w:r>
+      <w:r>
+        <w:rPr>
+          <w:rStyle w:val="StringTok"/>
+        </w:rPr>
+        <w:t xml:space="preserve">"ign_2018.csv"</w:t>
+      </w:r>
+      <w:r>
+        <w:rPr>
+          <w:rStyle w:val="NormalTok"/>
+        </w:rPr>
+        <w:t xml:space="preserve">, </w:t>
+      </w:r>
+      <w:r>
+        <w:rPr>
+          <w:rStyle w:val="DataTypeTok"/>
+        </w:rPr>
+        <w:t xml:space="preserve">header=</w:t>
+      </w:r>
+      <w:r>
+        <w:rPr>
+          <w:rStyle w:val="NormalTok"/>
+        </w:rPr>
+        <w:t xml:space="preserve">T)</w:t>
+      </w:r>
+      <w:r>
+        <w:br w:type="textWrapping"/>
+      </w:r>
+      <w:r>
+        <w:rPr>
+          <w:rStyle w:val="NormalTok"/>
+        </w:rPr>
+        <w:t xml:space="preserve">attributs &lt;-</w:t>
+      </w:r>
+      <w:r>
+        <w:rPr>
+          <w:rStyle w:val="StringTok"/>
+        </w:rPr>
+        <w:t xml:space="preserve"> </w:t>
+      </w:r>
+      <w:r>
+        <w:rPr>
+          <w:rStyle w:val="KeywordTok"/>
+        </w:rPr>
+        <w:t xml:space="preserve">read.csv</w:t>
+      </w:r>
+      <w:r>
+        <w:rPr>
+          <w:rStyle w:val="NormalTok"/>
+        </w:rPr>
+        <w:t xml:space="preserve">(</w:t>
+      </w:r>
+      <w:r>
+        <w:rPr>
+          <w:rStyle w:val="StringTok"/>
+        </w:rPr>
+        <w:t xml:space="preserve">"attributs.csv"</w:t>
+      </w:r>
+      <w:r>
+        <w:rPr>
+          <w:rStyle w:val="NormalTok"/>
+        </w:rPr>
+        <w:t xml:space="preserve">, </w:t>
+      </w:r>
+      <w:r>
+        <w:rPr>
+          <w:rStyle w:val="DataTypeTok"/>
+        </w:rPr>
+        <w:t xml:space="preserve">header=</w:t>
+      </w:r>
+      <w:r>
+        <w:rPr>
+          <w:rStyle w:val="NormalTok"/>
+        </w:rPr>
+        <w:t xml:space="preserve">T)</w:t>
+      </w:r>
+      <w:r>
+        <w:br w:type="textWrapping"/>
+      </w:r>
+      <w:r>
+        <w:br w:type="textWrapping"/>
+      </w:r>
+      <w:r>
+        <w:rPr>
+          <w:rStyle w:val="KeywordTok"/>
+        </w:rPr>
         <w:t xml:space="preserve">head</w:t>
       </w:r>
       <w:r>
         <w:rPr>
           <w:rStyle w:val="NormalTok"/>
         </w:rPr>
-        <w:t xml:space="preserve">(attributs, </w:t>
+        <w:t xml:space="preserve">(ign_</w:t>
+      </w:r>
+      <w:r>
+        <w:rPr>
+          <w:rStyle w:val="DecValTok"/>
+        </w:rPr>
+        <w:t xml:space="preserve">2018</w:t>
+      </w:r>
+      <w:r>
+        <w:rPr>
+          <w:rStyle w:val="NormalTok"/>
+        </w:rPr>
+        <w:t xml:space="preserve">, </w:t>
       </w:r>
       <w:r>
         <w:rPr>
@@ -1417,6 +238,1213 @@
         <w:rPr>
           <w:rStyle w:val="VerbatimChar"/>
         </w:rPr>
+        <w:t xml:space="preserve">##    ident enqueteur c1 c2 c3 c4 c5 c6 sexe age ann_insta      commun_exp</w:t>
+      </w:r>
+      <w:r>
+        <w:br w:type="textWrapping"/>
+      </w:r>
+      <w:r>
+        <w:rPr>
+          <w:rStyle w:val="VerbatimChar"/>
+        </w:rPr>
+        <w:t xml:space="preserve">## 1   AM01        AM  0  2  1  2  2  1    H  58      1989 ANSE - BERTRAND</w:t>
+      </w:r>
+      <w:r>
+        <w:br w:type="textWrapping"/>
+      </w:r>
+      <w:r>
+        <w:rPr>
+          <w:rStyle w:val="VerbatimChar"/>
+        </w:rPr>
+        <w:t xml:space="preserve">## 2   AM02        AM  0  2  0  2  1  1    H  63      1988   PETIT - CANAL</w:t>
+      </w:r>
+      <w:r>
+        <w:br w:type="textWrapping"/>
+      </w:r>
+      <w:r>
+        <w:rPr>
+          <w:rStyle w:val="VerbatimChar"/>
+        </w:rPr>
+        <w:t xml:space="preserve">## 3   AM03        AM  1  1  0  1  0  2    H  50      2009    PORT - LOUIS</w:t>
+      </w:r>
+      <w:r>
+        <w:br w:type="textWrapping"/>
+      </w:r>
+      <w:r>
+        <w:rPr>
+          <w:rStyle w:val="VerbatimChar"/>
+        </w:rPr>
+        <w:t xml:space="preserve">## 4   AM04        AM  2  2  1  1  0  1    H  58      1993    PORT - LOUIS</w:t>
+      </w:r>
+      <w:r>
+        <w:br w:type="textWrapping"/>
+      </w:r>
+      <w:r>
+        <w:rPr>
+          <w:rStyle w:val="VerbatimChar"/>
+        </w:rPr>
+        <w:t xml:space="preserve">## 5   AM05        AM  0  2  0  2  0  1    H  66      1989    PORT - LOUIS</w:t>
+      </w:r>
+      <w:r>
+        <w:br w:type="textWrapping"/>
+      </w:r>
+      <w:r>
+        <w:rPr>
+          <w:rStyle w:val="VerbatimChar"/>
+        </w:rPr>
+        <w:t xml:space="preserve">## 6   AM06        AM  2  1  1  2  0  1    H  66         .    PORT - LOUIS</w:t>
+      </w:r>
+      <w:r>
+        <w:br w:type="textWrapping"/>
+      </w:r>
+      <w:r>
+        <w:rPr>
+          <w:rStyle w:val="VerbatimChar"/>
+        </w:rPr>
+        <w:t xml:space="preserve">## 7   AM07        AM  0  1  0  2  2  2    H  58      1980 ANSE - BERTRAND</w:t>
+      </w:r>
+      <w:r>
+        <w:br w:type="textWrapping"/>
+      </w:r>
+      <w:r>
+        <w:rPr>
+          <w:rStyle w:val="VerbatimChar"/>
+        </w:rPr>
+        <w:t xml:space="preserve">## 8   AM08        AM  0  2  1  1  0  1    F  52      1990 ANSE - BERTRAND</w:t>
+      </w:r>
+      <w:r>
+        <w:br w:type="textWrapping"/>
+      </w:r>
+      <w:r>
+        <w:rPr>
+          <w:rStyle w:val="VerbatimChar"/>
+        </w:rPr>
+        <w:t xml:space="preserve">## 9   AM09        AM  1  1  2  2  2  2    H  53      1990 ANSE - BERTRAND</w:t>
+      </w:r>
+      <w:r>
+        <w:br w:type="textWrapping"/>
+      </w:r>
+      <w:r>
+        <w:rPr>
+          <w:rStyle w:val="VerbatimChar"/>
+        </w:rPr>
+        <w:t xml:space="preserve">## 10  AM10        AM  2  2  1  1  1  2    F  44      2006 ANSE - BERTRAND</w:t>
+      </w:r>
+      <w:r>
+        <w:br w:type="textWrapping"/>
+      </w:r>
+      <w:r>
+        <w:rPr>
+          <w:rStyle w:val="VerbatimChar"/>
+        </w:rPr>
+        <w:t xml:space="preserve">## 11  AM11        AM  1  2  1  2  1  1    F  70      1978 ANSE - BERTRAND</w:t>
+      </w:r>
+      <w:r>
+        <w:br w:type="textWrapping"/>
+      </w:r>
+      <w:r>
+        <w:rPr>
+          <w:rStyle w:val="VerbatimChar"/>
+        </w:rPr>
+        <w:t xml:space="preserve">## 12  AM12        AM  1  2  2  2  2  1    H  57      1993 ANSE - BERTRAND</w:t>
+      </w:r>
+      <w:r>
+        <w:br w:type="textWrapping"/>
+      </w:r>
+      <w:r>
+        <w:rPr>
+          <w:rStyle w:val="VerbatimChar"/>
+        </w:rPr>
+        <w:t xml:space="preserve">##            form_gen  form_agri pc_fvd pc_ferm adh_group adh_sica adh_cuma</w:t>
+      </w:r>
+      <w:r>
+        <w:br w:type="textWrapping"/>
+      </w:r>
+      <w:r>
+        <w:rPr>
+          <w:rStyle w:val="VerbatimChar"/>
+        </w:rPr>
+        <w:t xml:space="preserve">## 1  Secondaire court Sur le tas  0.00% 100.00%         0        1        0</w:t>
+      </w:r>
+      <w:r>
+        <w:br w:type="textWrapping"/>
+      </w:r>
+      <w:r>
+        <w:rPr>
+          <w:rStyle w:val="VerbatimChar"/>
+        </w:rPr>
+        <w:t xml:space="preserve">## 2          Primaire Sur le tas   100%   0.00%         0        1        0</w:t>
+      </w:r>
+      <w:r>
+        <w:br w:type="textWrapping"/>
+      </w:r>
+      <w:r>
+        <w:rPr>
+          <w:rStyle w:val="VerbatimChar"/>
+        </w:rPr>
+        <w:t xml:space="preserve">## 3         Superieur       BEPA  0.00%  20.00%         0        1        1</w:t>
+      </w:r>
+      <w:r>
+        <w:br w:type="textWrapping"/>
+      </w:r>
+      <w:r>
+        <w:rPr>
+          <w:rStyle w:val="VerbatimChar"/>
+        </w:rPr>
+        <w:t xml:space="preserve">## 4         Superieur       BTSA  0.00% 100.00%         1        1        1</w:t>
+      </w:r>
+      <w:r>
+        <w:br w:type="textWrapping"/>
+      </w:r>
+      <w:r>
+        <w:rPr>
+          <w:rStyle w:val="VerbatimChar"/>
+        </w:rPr>
+        <w:t xml:space="preserve">## 5  Secondaire court Sur le tas  0.00% 100.00%         0        1        1</w:t>
+      </w:r>
+      <w:r>
+        <w:br w:type="textWrapping"/>
+      </w:r>
+      <w:r>
+        <w:rPr>
+          <w:rStyle w:val="VerbatimChar"/>
+        </w:rPr>
+        <w:t xml:space="preserve">## 6  Secondaire court Sur le tas  0.00% 100.00%         0        1        0</w:t>
+      </w:r>
+      <w:r>
+        <w:br w:type="textWrapping"/>
+      </w:r>
+      <w:r>
+        <w:rPr>
+          <w:rStyle w:val="VerbatimChar"/>
+        </w:rPr>
+        <w:t xml:space="preserve">## 7  Secondaire court Sur le tas  0.00% 100.00%         0        1        1</w:t>
+      </w:r>
+      <w:r>
+        <w:br w:type="textWrapping"/>
+      </w:r>
+      <w:r>
+        <w:rPr>
+          <w:rStyle w:val="VerbatimChar"/>
+        </w:rPr>
+        <w:t xml:space="preserve">## 8         Superieur       BTSA  0.00% 100.00%         0        1        0</w:t>
+      </w:r>
+      <w:r>
+        <w:br w:type="textWrapping"/>
+      </w:r>
+      <w:r>
+        <w:rPr>
+          <w:rStyle w:val="VerbatimChar"/>
+        </w:rPr>
+        <w:t xml:space="preserve">## 9  Secondaire court       BEPA  0.00% 100.00%         0        1        1</w:t>
+      </w:r>
+      <w:r>
+        <w:br w:type="textWrapping"/>
+      </w:r>
+      <w:r>
+        <w:rPr>
+          <w:rStyle w:val="VerbatimChar"/>
+        </w:rPr>
+        <w:t xml:space="preserve">## 10        Superieur        BTA  0.00% 100.00%         0        1        1</w:t>
+      </w:r>
+      <w:r>
+        <w:br w:type="textWrapping"/>
+      </w:r>
+      <w:r>
+        <w:rPr>
+          <w:rStyle w:val="VerbatimChar"/>
+        </w:rPr>
+        <w:t xml:space="preserve">## 11 Secondaire court Sur le tas   100%   0.00%         0        0        0</w:t>
+      </w:r>
+      <w:r>
+        <w:br w:type="textWrapping"/>
+      </w:r>
+      <w:r>
+        <w:rPr>
+          <w:rStyle w:val="VerbatimChar"/>
+        </w:rPr>
+        <w:t xml:space="preserve">## 12 Secondaire court Sur le tas  0.00% 100.00%         0        1        0</w:t>
+      </w:r>
+      <w:r>
+        <w:br w:type="textWrapping"/>
+      </w:r>
+      <w:r>
+        <w:rPr>
+          <w:rStyle w:val="VerbatimChar"/>
+        </w:rPr>
+        <w:t xml:space="preserve">##      sau s_ignames s_autr_tuber s_banane s_canne s_prairie s_meca</w:t>
+      </w:r>
+      <w:r>
+        <w:br w:type="textWrapping"/>
+      </w:r>
+      <w:r>
+        <w:rPr>
+          <w:rStyle w:val="VerbatimChar"/>
+        </w:rPr>
+        <w:t xml:space="preserve">## 1   8.20      0.20          0.0      0.0     6.0      2.00    6.2</w:t>
+      </w:r>
+      <w:r>
+        <w:br w:type="textWrapping"/>
+      </w:r>
+      <w:r>
+        <w:rPr>
+          <w:rStyle w:val="VerbatimChar"/>
+        </w:rPr>
+        <w:t xml:space="preserve">## 2   6.30      0.30          1.2      0.0     0.7      3.60    2.7</w:t>
+      </w:r>
+      <w:r>
+        <w:br w:type="textWrapping"/>
+      </w:r>
+      <w:r>
+        <w:rPr>
+          <w:rStyle w:val="VerbatimChar"/>
+        </w:rPr>
+        <w:t xml:space="preserve">## 3   8.00      0.30          1.0      0.2     1.0      0.00    8.0</w:t>
+      </w:r>
+      <w:r>
+        <w:br w:type="textWrapping"/>
+      </w:r>
+      <w:r>
+        <w:rPr>
+          <w:rStyle w:val="VerbatimChar"/>
+        </w:rPr>
+        <w:t xml:space="preserve">## 4  26.00      0.20          0.1      0.0     9.4     16.30    9.7</w:t>
+      </w:r>
+      <w:r>
+        <w:br w:type="textWrapping"/>
+      </w:r>
+      <w:r>
+        <w:rPr>
+          <w:rStyle w:val="VerbatimChar"/>
+        </w:rPr>
+        <w:t xml:space="preserve">## 5   7.90      0.70          0.0      0.0     6.0      1.20    6.7</w:t>
+      </w:r>
+      <w:r>
+        <w:br w:type="textWrapping"/>
+      </w:r>
+      <w:r>
+        <w:rPr>
+          <w:rStyle w:val="VerbatimChar"/>
+        </w:rPr>
+        <w:t xml:space="preserve">## 6   8.20      0.20          0.0      0.0     2.0      0.00    8.2</w:t>
+      </w:r>
+      <w:r>
+        <w:br w:type="textWrapping"/>
+      </w:r>
+      <w:r>
+        <w:rPr>
+          <w:rStyle w:val="VerbatimChar"/>
+        </w:rPr>
+        <w:t xml:space="preserve">## 7  10.90      0.80          0.9      0.0     7.0      0.00   10.9</w:t>
+      </w:r>
+      <w:r>
+        <w:br w:type="textWrapping"/>
+      </w:r>
+      <w:r>
+        <w:rPr>
+          <w:rStyle w:val="VerbatimChar"/>
+        </w:rPr>
+        <w:t xml:space="preserve">## 8  10.93      0.60          0.3      0.0     8.0      2.03    8.9</w:t>
+      </w:r>
+      <w:r>
+        <w:br w:type="textWrapping"/>
+      </w:r>
+      <w:r>
+        <w:rPr>
+          <w:rStyle w:val="VerbatimChar"/>
+        </w:rPr>
+        <w:t xml:space="preserve">## 9  15.00      0.70          0.3      0.0     8.5      2.50   12.5</w:t>
+      </w:r>
+      <w:r>
+        <w:br w:type="textWrapping"/>
+      </w:r>
+      <w:r>
+        <w:rPr>
+          <w:rStyle w:val="VerbatimChar"/>
+        </w:rPr>
+        <w:t xml:space="preserve">## 10  8.00      0.30          0.0      0.0     5.0      0.00    8.0</w:t>
+      </w:r>
+      <w:r>
+        <w:br w:type="textWrapping"/>
+      </w:r>
+      <w:r>
+        <w:rPr>
+          <w:rStyle w:val="VerbatimChar"/>
+        </w:rPr>
+        <w:t xml:space="preserve">## 11  1.50      0.30          0.0      0.0     0.0      0.00    1.5</w:t>
+      </w:r>
+      <w:r>
+        <w:br w:type="textWrapping"/>
+      </w:r>
+      <w:r>
+        <w:rPr>
+          <w:rStyle w:val="VerbatimChar"/>
+        </w:rPr>
+        <w:t xml:space="preserve">## 12 14.00      0.15          0.0      0.0     6.3      3.00   11.0</w:t>
+      </w:r>
+      <w:r>
+        <w:br w:type="textWrapping"/>
+      </w:r>
+      <w:r>
+        <w:rPr>
+          <w:rStyle w:val="VerbatimChar"/>
+        </w:rPr>
+        <w:t xml:space="preserve">##    conduite_ig acti_agri uth uth_ig success revenu_agri ig_annees</w:t>
+      </w:r>
+      <w:r>
+        <w:br w:type="textWrapping"/>
+      </w:r>
+      <w:r>
+        <w:rPr>
+          <w:rStyle w:val="VerbatimChar"/>
+        </w:rPr>
+        <w:t xml:space="preserve">## 1       A PLAT      100% 1.0   0.10       0      75-100        29</w:t>
+      </w:r>
+      <w:r>
+        <w:br w:type="textWrapping"/>
+      </w:r>
+      <w:r>
+        <w:rPr>
+          <w:rStyle w:val="VerbatimChar"/>
+        </w:rPr>
+        <w:t xml:space="preserve">## 2       A PLAT      100% 1.0   0.20       0      75-100        10</w:t>
+      </w:r>
+      <w:r>
+        <w:br w:type="textWrapping"/>
+      </w:r>
+      <w:r>
+        <w:rPr>
+          <w:rStyle w:val="VerbatimChar"/>
+        </w:rPr>
+        <w:t xml:space="preserve">## 3     LES DEUX      100% 1.0   0.40       0      75-100        20</w:t>
+      </w:r>
+      <w:r>
+        <w:br w:type="textWrapping"/>
+      </w:r>
+      <w:r>
+        <w:rPr>
+          <w:rStyle w:val="VerbatimChar"/>
+        </w:rPr>
+        <w:t xml:space="preserve">## 4     LES DEUX      100% 3.5   2.50       0      75-100        25</w:t>
+      </w:r>
+      <w:r>
+        <w:br w:type="textWrapping"/>
+      </w:r>
+      <w:r>
+        <w:rPr>
+          <w:rStyle w:val="VerbatimChar"/>
+        </w:rPr>
+        <w:t xml:space="preserve">## 5     LES DEUX      100% 1.0   0.60       1      75-100        29</w:t>
+      </w:r>
+      <w:r>
+        <w:br w:type="textWrapping"/>
+      </w:r>
+      <w:r>
+        <w:rPr>
+          <w:rStyle w:val="VerbatimChar"/>
+        </w:rPr>
+        <w:t xml:space="preserve">## 6       A PLAT       70% 1.0   0.50       1       50-75        29</w:t>
+      </w:r>
+      <w:r>
+        <w:br w:type="textWrapping"/>
+      </w:r>
+      <w:r>
+        <w:rPr>
+          <w:rStyle w:val="VerbatimChar"/>
+        </w:rPr>
+        <w:t xml:space="preserve">## 7     LES DEUX      100% 1.0   0.80       0      75-100        30</w:t>
+      </w:r>
+      <w:r>
+        <w:br w:type="textWrapping"/>
+      </w:r>
+      <w:r>
+        <w:rPr>
+          <w:rStyle w:val="VerbatimChar"/>
+        </w:rPr>
+        <w:t xml:space="preserve">## 8     LES DEUX      100% 1.5   1.00       0      75-100        10</w:t>
+      </w:r>
+      <w:r>
+        <w:br w:type="textWrapping"/>
+      </w:r>
+      <w:r>
+        <w:rPr>
+          <w:rStyle w:val="VerbatimChar"/>
+        </w:rPr>
+        <w:t xml:space="preserve">## 9       A PLAT      100% 1.5   1.00       0      75-100         5</w:t>
+      </w:r>
+      <w:r>
+        <w:br w:type="textWrapping"/>
+      </w:r>
+      <w:r>
+        <w:rPr>
+          <w:rStyle w:val="VerbatimChar"/>
+        </w:rPr>
+        <w:t xml:space="preserve">## 10      A PLAT       70% 0.5   0.25       0       50-75        10</w:t>
+      </w:r>
+      <w:r>
+        <w:br w:type="textWrapping"/>
+      </w:r>
+      <w:r>
+        <w:rPr>
+          <w:rStyle w:val="VerbatimChar"/>
+        </w:rPr>
+        <w:t xml:space="preserve">## 11    LES DEUX       50% 0.5   0.50       1        0-25        38</w:t>
+      </w:r>
+      <w:r>
+        <w:br w:type="textWrapping"/>
+      </w:r>
+      <w:r>
+        <w:rPr>
+          <w:rStyle w:val="VerbatimChar"/>
+        </w:rPr>
+        <w:t xml:space="preserve">## 12      A PLAT      100% 1.0   0.25       0      75-100        16</w:t>
+      </w:r>
+      <w:r>
+        <w:br w:type="textWrapping"/>
+      </w:r>
+      <w:r>
+        <w:rPr>
+          <w:rStyle w:val="VerbatimChar"/>
+        </w:rPr>
+        <w:t xml:space="preserve">##    ig_prod_prin ig_part_revenu ig_lev_rev ig_lev_diversif ig_chaque_ann</w:t>
+      </w:r>
+      <w:r>
+        <w:br w:type="textWrapping"/>
+      </w:r>
+      <w:r>
+        <w:rPr>
+          <w:rStyle w:val="VerbatimChar"/>
+        </w:rPr>
+        <w:t xml:space="preserve">## 1             0           0-25          0               0             1</w:t>
+      </w:r>
+      <w:r>
+        <w:br w:type="textWrapping"/>
+      </w:r>
+      <w:r>
+        <w:rPr>
+          <w:rStyle w:val="VerbatimChar"/>
+        </w:rPr>
+        <w:t xml:space="preserve">## 2             0           0-25          0               0             1</w:t>
+      </w:r>
+      <w:r>
+        <w:br w:type="textWrapping"/>
+      </w:r>
+      <w:r>
+        <w:rPr>
+          <w:rStyle w:val="VerbatimChar"/>
+        </w:rPr>
+        <w:t xml:space="preserve">## 3             0           0-25          0               0             1</w:t>
+      </w:r>
+      <w:r>
+        <w:br w:type="textWrapping"/>
+      </w:r>
+      <w:r>
+        <w:rPr>
+          <w:rStyle w:val="VerbatimChar"/>
+        </w:rPr>
+        <w:t xml:space="preserve">## 4             0           0-25          0               0             1</w:t>
+      </w:r>
+      <w:r>
+        <w:br w:type="textWrapping"/>
+      </w:r>
+      <w:r>
+        <w:rPr>
+          <w:rStyle w:val="VerbatimChar"/>
+        </w:rPr>
+        <w:t xml:space="preserve">## 5             0           0-25          1               0             1</w:t>
+      </w:r>
+      <w:r>
+        <w:br w:type="textWrapping"/>
+      </w:r>
+      <w:r>
+        <w:rPr>
+          <w:rStyle w:val="VerbatimChar"/>
+        </w:rPr>
+        <w:t xml:space="preserve">## 6             0           0-25          0               0             1</w:t>
+      </w:r>
+      <w:r>
+        <w:br w:type="textWrapping"/>
+      </w:r>
+      <w:r>
+        <w:rPr>
+          <w:rStyle w:val="VerbatimChar"/>
+        </w:rPr>
+        <w:t xml:space="preserve">## 7             0           0-25          1               0             1</w:t>
+      </w:r>
+      <w:r>
+        <w:br w:type="textWrapping"/>
+      </w:r>
+      <w:r>
+        <w:rPr>
+          <w:rStyle w:val="VerbatimChar"/>
+        </w:rPr>
+        <w:t xml:space="preserve">## 8             0           0-25          0               0             1</w:t>
+      </w:r>
+      <w:r>
+        <w:br w:type="textWrapping"/>
+      </w:r>
+      <w:r>
+        <w:rPr>
+          <w:rStyle w:val="VerbatimChar"/>
+        </w:rPr>
+        <w:t xml:space="preserve">## 9             0           0-25          0               1             1</w:t>
+      </w:r>
+      <w:r>
+        <w:br w:type="textWrapping"/>
+      </w:r>
+      <w:r>
+        <w:rPr>
+          <w:rStyle w:val="VerbatimChar"/>
+        </w:rPr>
+        <w:t xml:space="preserve">## 10            0           0-25          1               0             1</w:t>
+      </w:r>
+      <w:r>
+        <w:br w:type="textWrapping"/>
+      </w:r>
+      <w:r>
+        <w:rPr>
+          <w:rStyle w:val="VerbatimChar"/>
+        </w:rPr>
+        <w:t xml:space="preserve">## 11            1         75-100          0               0             1</w:t>
+      </w:r>
+      <w:r>
+        <w:br w:type="textWrapping"/>
+      </w:r>
+      <w:r>
+        <w:rPr>
+          <w:rStyle w:val="VerbatimChar"/>
+        </w:rPr>
+        <w:t xml:space="preserve">## 12            0           0-25          1               0             1</w:t>
+      </w:r>
+      <w:r>
+        <w:br w:type="textWrapping"/>
+      </w:r>
+      <w:r>
+        <w:rPr>
+          <w:rStyle w:val="VerbatimChar"/>
+        </w:rPr>
+        <w:t xml:space="preserve">##    ig_nb_var_cult           ig_semenceau ig_assoc_var ig_fr_maladie</w:t>
+      </w:r>
+      <w:r>
+        <w:br w:type="textWrapping"/>
+      </w:r>
+      <w:r>
+        <w:rPr>
+          <w:rStyle w:val="VerbatimChar"/>
+        </w:rPr>
+        <w:t xml:space="preserve">## 1               2 PRODUCTION PERSONNELLE            1             0</w:t>
+      </w:r>
+      <w:r>
+        <w:br w:type="textWrapping"/>
+      </w:r>
+      <w:r>
+        <w:rPr>
+          <w:rStyle w:val="VerbatimChar"/>
+        </w:rPr>
+        <w:t xml:space="preserve">## 2               3 PRODUCTION PERSONNELLE            1             0</w:t>
+      </w:r>
+      <w:r>
+        <w:br w:type="textWrapping"/>
+      </w:r>
+      <w:r>
+        <w:rPr>
+          <w:rStyle w:val="VerbatimChar"/>
+        </w:rPr>
+        <w:t xml:space="preserve">## 3               2               COMMERCE            1             0</w:t>
+      </w:r>
+      <w:r>
+        <w:br w:type="textWrapping"/>
+      </w:r>
+      <w:r>
+        <w:rPr>
+          <w:rStyle w:val="VerbatimChar"/>
+        </w:rPr>
+        <w:t xml:space="preserve">## 4               4 PRODUCTION PERSONNELLE            1             1</w:t>
+      </w:r>
+      <w:r>
+        <w:br w:type="textWrapping"/>
+      </w:r>
+      <w:r>
+        <w:rPr>
+          <w:rStyle w:val="VerbatimChar"/>
+        </w:rPr>
+        <w:t xml:space="preserve">## 5               3 PRODUCTION PERSONNELLE            1             0</w:t>
+      </w:r>
+      <w:r>
+        <w:br w:type="textWrapping"/>
+      </w:r>
+      <w:r>
+        <w:rPr>
+          <w:rStyle w:val="VerbatimChar"/>
+        </w:rPr>
+        <w:t xml:space="preserve">## 6               2 PRODUCTION PERSONNELLE            1             0</w:t>
+      </w:r>
+      <w:r>
+        <w:br w:type="textWrapping"/>
+      </w:r>
+      <w:r>
+        <w:rPr>
+          <w:rStyle w:val="VerbatimChar"/>
+        </w:rPr>
+        <w:t xml:space="preserve">## 7               3 PRODUCTION PERSONNELLE            1             0</w:t>
+      </w:r>
+      <w:r>
+        <w:br w:type="textWrapping"/>
+      </w:r>
+      <w:r>
+        <w:rPr>
+          <w:rStyle w:val="VerbatimChar"/>
+        </w:rPr>
+        <w:t xml:space="preserve">## 8               4    AUTRES AGRICULTEURS            0             0</w:t>
+      </w:r>
+      <w:r>
+        <w:br w:type="textWrapping"/>
+      </w:r>
+      <w:r>
+        <w:rPr>
+          <w:rStyle w:val="VerbatimChar"/>
+        </w:rPr>
+        <w:t xml:space="preserve">## 9               2 PRODUCTION PERSONNELLE            0             0</w:t>
+      </w:r>
+      <w:r>
+        <w:br w:type="textWrapping"/>
+      </w:r>
+      <w:r>
+        <w:rPr>
+          <w:rStyle w:val="VerbatimChar"/>
+        </w:rPr>
+        <w:t xml:space="preserve">## 10              3 PRODUCTION PERSONNELLE            1             0</w:t>
+      </w:r>
+      <w:r>
+        <w:br w:type="textWrapping"/>
+      </w:r>
+      <w:r>
+        <w:rPr>
+          <w:rStyle w:val="VerbatimChar"/>
+        </w:rPr>
+        <w:t xml:space="preserve">## 11              3 PRODUCTION PERSONNELLE            1             0</w:t>
+      </w:r>
+      <w:r>
+        <w:br w:type="textWrapping"/>
+      </w:r>
+      <w:r>
+        <w:rPr>
+          <w:rStyle w:val="VerbatimChar"/>
+        </w:rPr>
+        <w:t xml:space="preserve">## 12              2    AUTRES AGRICULTEURS            1             0</w:t>
+      </w:r>
+      <w:r>
+        <w:br w:type="textWrapping"/>
+      </w:r>
+      <w:r>
+        <w:rPr>
+          <w:rStyle w:val="VerbatimChar"/>
+        </w:rPr>
+        <w:t xml:space="preserve">##    ig_fr_temps_trav ig_fr_dispo_plant ig_fr_cout_prod ig_fr_vol ig_fr_eau</w:t>
+      </w:r>
+      <w:r>
+        <w:br w:type="textWrapping"/>
+      </w:r>
+      <w:r>
+        <w:rPr>
+          <w:rStyle w:val="VerbatimChar"/>
+        </w:rPr>
+        <w:t xml:space="preserve">## 1                 0                 0               0         0         0</w:t>
+      </w:r>
+      <w:r>
+        <w:br w:type="textWrapping"/>
+      </w:r>
+      <w:r>
+        <w:rPr>
+          <w:rStyle w:val="VerbatimChar"/>
+        </w:rPr>
+        <w:t xml:space="preserve">## 2                 0                 0               0         0         1</w:t>
+      </w:r>
+      <w:r>
+        <w:br w:type="textWrapping"/>
+      </w:r>
+      <w:r>
+        <w:rPr>
+          <w:rStyle w:val="VerbatimChar"/>
+        </w:rPr>
+        <w:t xml:space="preserve">## 3                 0                 1               0         0         0</w:t>
+      </w:r>
+      <w:r>
+        <w:br w:type="textWrapping"/>
+      </w:r>
+      <w:r>
+        <w:rPr>
+          <w:rStyle w:val="VerbatimChar"/>
+        </w:rPr>
+        <w:t xml:space="preserve">## 4                 0                 0               0         0         0</w:t>
+      </w:r>
+      <w:r>
+        <w:br w:type="textWrapping"/>
+      </w:r>
+      <w:r>
+        <w:rPr>
+          <w:rStyle w:val="VerbatimChar"/>
+        </w:rPr>
+        <w:t xml:space="preserve">## 5                 0                 0               0         0         0</w:t>
+      </w:r>
+      <w:r>
+        <w:br w:type="textWrapping"/>
+      </w:r>
+      <w:r>
+        <w:rPr>
+          <w:rStyle w:val="VerbatimChar"/>
+        </w:rPr>
+        <w:t xml:space="preserve">## 6                 0                 1               0         0         0</w:t>
+      </w:r>
+      <w:r>
+        <w:br w:type="textWrapping"/>
+      </w:r>
+      <w:r>
+        <w:rPr>
+          <w:rStyle w:val="VerbatimChar"/>
+        </w:rPr>
+        <w:t xml:space="preserve">## 7                 0                 0               0         0         0</w:t>
+      </w:r>
+      <w:r>
+        <w:br w:type="textWrapping"/>
+      </w:r>
+      <w:r>
+        <w:rPr>
+          <w:rStyle w:val="VerbatimChar"/>
+        </w:rPr>
+        <w:t xml:space="preserve">## 8                 0                 0               1         0         0</w:t>
+      </w:r>
+      <w:r>
+        <w:br w:type="textWrapping"/>
+      </w:r>
+      <w:r>
+        <w:rPr>
+          <w:rStyle w:val="VerbatimChar"/>
+        </w:rPr>
+        <w:t xml:space="preserve">## 9                 0                 0               0         0         0</w:t>
+      </w:r>
+      <w:r>
+        <w:br w:type="textWrapping"/>
+      </w:r>
+      <w:r>
+        <w:rPr>
+          <w:rStyle w:val="VerbatimChar"/>
+        </w:rPr>
+        <w:t xml:space="preserve">## 10                1                 0               0         0         0</w:t>
+      </w:r>
+      <w:r>
+        <w:br w:type="textWrapping"/>
+      </w:r>
+      <w:r>
+        <w:rPr>
+          <w:rStyle w:val="VerbatimChar"/>
+        </w:rPr>
+        <w:t xml:space="preserve">## 11                0                 0               0         0         1</w:t>
+      </w:r>
+      <w:r>
+        <w:br w:type="textWrapping"/>
+      </w:r>
+      <w:r>
+        <w:rPr>
+          <w:rStyle w:val="VerbatimChar"/>
+        </w:rPr>
+        <w:t xml:space="preserve">## 12                0                 0               0         0         0</w:t>
+      </w:r>
+      <w:r>
+        <w:br w:type="textWrapping"/>
+      </w:r>
+      <w:r>
+        <w:rPr>
+          <w:rStyle w:val="VerbatimChar"/>
+        </w:rPr>
+        <w:t xml:space="preserve">##    ig_fr_cons_plant pb_dispo_sem     ig_av_s2 ig_av_nb_var attri_cout</w:t>
+      </w:r>
+      <w:r>
+        <w:br w:type="textWrapping"/>
+      </w:r>
+      <w:r>
+        <w:rPr>
+          <w:rStyle w:val="VerbatimChar"/>
+        </w:rPr>
+        <w:t xml:space="preserve">## 1                 0            0 AUGMENTATION AUGMENTATION          1</w:t>
+      </w:r>
+      <w:r>
+        <w:br w:type="textWrapping"/>
+      </w:r>
+      <w:r>
+        <w:rPr>
+          <w:rStyle w:val="VerbatimChar"/>
+        </w:rPr>
+        <w:t xml:space="preserve">## 2                 0            0 AUGMENTATION AUGMENTATION          2</w:t>
+      </w:r>
+      <w:r>
+        <w:br w:type="textWrapping"/>
+      </w:r>
+      <w:r>
+        <w:rPr>
+          <w:rStyle w:val="VerbatimChar"/>
+        </w:rPr>
+        <w:t xml:space="preserve">## 3                 0            1 AUGMENTATION AUGMENTATION          1</w:t>
+      </w:r>
+      <w:r>
+        <w:br w:type="textWrapping"/>
+      </w:r>
+      <w:r>
+        <w:rPr>
+          <w:rStyle w:val="VerbatimChar"/>
+        </w:rPr>
+        <w:t xml:space="preserve">## 4                 0            0 AUGMENTATION     MAINTIEN          3</w:t>
+      </w:r>
+      <w:r>
+        <w:br w:type="textWrapping"/>
+      </w:r>
+      <w:r>
+        <w:rPr>
+          <w:rStyle w:val="VerbatimChar"/>
+        </w:rPr>
+        <w:t xml:space="preserve">## 5                 0            0     MAINTIEN          NSP          1</w:t>
+      </w:r>
+      <w:r>
+        <w:br w:type="textWrapping"/>
+      </w:r>
+      <w:r>
+        <w:rPr>
+          <w:rStyle w:val="VerbatimChar"/>
+        </w:rPr>
+        <w:t xml:space="preserve">## 6                 0            1     MAINTIEN AUGMENTATION          1</w:t>
+      </w:r>
+      <w:r>
+        <w:br w:type="textWrapping"/>
+      </w:r>
+      <w:r>
+        <w:rPr>
+          <w:rStyle w:val="VerbatimChar"/>
+        </w:rPr>
+        <w:t xml:space="preserve">## 7                 0            1 AUGMENTATION AUGMENTATION          2</w:t>
+      </w:r>
+      <w:r>
+        <w:br w:type="textWrapping"/>
+      </w:r>
+      <w:r>
+        <w:rPr>
+          <w:rStyle w:val="VerbatimChar"/>
+        </w:rPr>
+        <w:t xml:space="preserve">## 8                 0            1     MAINTIEN AUGMENTATION          2</w:t>
+      </w:r>
+      <w:r>
+        <w:br w:type="textWrapping"/>
+      </w:r>
+      <w:r>
+        <w:rPr>
+          <w:rStyle w:val="VerbatimChar"/>
+        </w:rPr>
+        <w:t xml:space="preserve">## 9                 0            0 AUGMENTATION AUGMENTATION          1</w:t>
+      </w:r>
+      <w:r>
+        <w:br w:type="textWrapping"/>
+      </w:r>
+      <w:r>
+        <w:rPr>
+          <w:rStyle w:val="VerbatimChar"/>
+        </w:rPr>
+        <w:t xml:space="preserve">## 10                0            0 AUGMENTATION AUGMENTATION          1</w:t>
+      </w:r>
+      <w:r>
+        <w:br w:type="textWrapping"/>
+      </w:r>
+      <w:r>
+        <w:rPr>
+          <w:rStyle w:val="VerbatimChar"/>
+        </w:rPr>
+        <w:t xml:space="preserve">## 11                0            0 AUGMENTATION     MAINTIEN          2</w:t>
+      </w:r>
+      <w:r>
+        <w:br w:type="textWrapping"/>
+      </w:r>
+      <w:r>
+        <w:rPr>
+          <w:rStyle w:val="VerbatimChar"/>
+        </w:rPr>
+        <w:t xml:space="preserve">## 12                1            0 AUGMENTATION     MAINTIEN          3</w:t>
+      </w:r>
+      <w:r>
+        <w:br w:type="textWrapping"/>
+      </w:r>
+      <w:r>
+        <w:rPr>
+          <w:rStyle w:val="VerbatimChar"/>
+        </w:rPr>
+        <w:t xml:space="preserve">##    attri_nb_var attri_dispo attri_engage Q4.03 Q4.06 Q4.09 Q4.13 Q4.15</w:t>
+      </w:r>
+      <w:r>
+        <w:br w:type="textWrapping"/>
+      </w:r>
+      <w:r>
+        <w:rPr>
+          <w:rStyle w:val="VerbatimChar"/>
+        </w:rPr>
+        <w:t xml:space="preserve">## 1             3           4            2     1     1     1     1     1</w:t>
+      </w:r>
+      <w:r>
+        <w:br w:type="textWrapping"/>
+      </w:r>
+      <w:r>
+        <w:rPr>
+          <w:rStyle w:val="VerbatimChar"/>
+        </w:rPr>
+        <w:t xml:space="preserve">## 2             1           4            3     0     1     1     1     0</w:t>
+      </w:r>
+      <w:r>
+        <w:br w:type="textWrapping"/>
+      </w:r>
+      <w:r>
+        <w:rPr>
+          <w:rStyle w:val="VerbatimChar"/>
+        </w:rPr>
+        <w:t xml:space="preserve">## 3             2           4            3     1     1     1     1     0</w:t>
+      </w:r>
+      <w:r>
+        <w:br w:type="textWrapping"/>
+      </w:r>
+      <w:r>
+        <w:rPr>
+          <w:rStyle w:val="VerbatimChar"/>
+        </w:rPr>
+        <w:t xml:space="preserve">## 4             1           2            4     1     1     1     1     1</w:t>
+      </w:r>
+      <w:r>
+        <w:br w:type="textWrapping"/>
+      </w:r>
+      <w:r>
+        <w:rPr>
+          <w:rStyle w:val="VerbatimChar"/>
+        </w:rPr>
+        <w:t xml:space="preserve">## 5             3           4            2     1     1     1     1     0</w:t>
+      </w:r>
+      <w:r>
+        <w:br w:type="textWrapping"/>
+      </w:r>
+      <w:r>
+        <w:rPr>
+          <w:rStyle w:val="VerbatimChar"/>
+        </w:rPr>
+        <w:t xml:space="preserve">## 6             2           4            3     1     1     1     1     1</w:t>
+      </w:r>
+      <w:r>
+        <w:br w:type="textWrapping"/>
+      </w:r>
+      <w:r>
+        <w:rPr>
+          <w:rStyle w:val="VerbatimChar"/>
+        </w:rPr>
+        <w:t xml:space="preserve">## 7             1           3            4     1     1     1     1     1</w:t>
+      </w:r>
+      <w:r>
+        <w:br w:type="textWrapping"/>
+      </w:r>
+      <w:r>
+        <w:rPr>
+          <w:rStyle w:val="VerbatimChar"/>
+        </w:rPr>
+        <w:t xml:space="preserve">## 8             3           1            4     1     1     1     1     1</w:t>
+      </w:r>
+      <w:r>
+        <w:br w:type="textWrapping"/>
+      </w:r>
+      <w:r>
+        <w:rPr>
+          <w:rStyle w:val="VerbatimChar"/>
+        </w:rPr>
+        <w:t xml:space="preserve">## 9             4           2            3     1     1     1     1     1</w:t>
+      </w:r>
+      <w:r>
+        <w:br w:type="textWrapping"/>
+      </w:r>
+      <w:r>
+        <w:rPr>
+          <w:rStyle w:val="VerbatimChar"/>
+        </w:rPr>
+        <w:t xml:space="preserve">## 10            3           2            4     1     1     1     1     1</w:t>
+      </w:r>
+      <w:r>
+        <w:br w:type="textWrapping"/>
+      </w:r>
+      <w:r>
+        <w:rPr>
+          <w:rStyle w:val="VerbatimChar"/>
+        </w:rPr>
+        <w:t xml:space="preserve">## 11            1           3            4     1     1     1     1     1</w:t>
+      </w:r>
+      <w:r>
+        <w:br w:type="textWrapping"/>
+      </w:r>
+      <w:r>
+        <w:rPr>
+          <w:rStyle w:val="VerbatimChar"/>
+        </w:rPr>
+        <w:t xml:space="preserve">## 12            1           2            4     1     1     0     1     1</w:t>
+      </w:r>
+      <w:r>
+        <w:br w:type="textWrapping"/>
+      </w:r>
+      <w:r>
+        <w:rPr>
+          <w:rStyle w:val="VerbatimChar"/>
+        </w:rPr>
+        <w:t xml:space="preserve">##    Q4.18 Q4.22 Q4.24 fut_acha_sem_qual  futur_prod_ig971 futur_conso_ig971</w:t>
+      </w:r>
+      <w:r>
+        <w:br w:type="textWrapping"/>
+      </w:r>
+      <w:r>
+        <w:rPr>
+          <w:rStyle w:val="VerbatimChar"/>
+        </w:rPr>
+        <w:t xml:space="preserve">## 1      1     1     1               25%      AUGMENTATION      AUGMENTATION</w:t>
+      </w:r>
+      <w:r>
+        <w:br w:type="textWrapping"/>
+      </w:r>
+      <w:r>
+        <w:rPr>
+          <w:rStyle w:val="VerbatimChar"/>
+        </w:rPr>
+        <w:t xml:space="preserve">## 2      0     0     0               25%      AUGMENTATION      AUGMENTATION</w:t>
+      </w:r>
+      <w:r>
+        <w:br w:type="textWrapping"/>
+      </w:r>
+      <w:r>
+        <w:rPr>
+          <w:rStyle w:val="VerbatimChar"/>
+        </w:rPr>
+        <w:t xml:space="preserve">## 3      0     0     1              100%       DISPARITION      AUGMENTATION</w:t>
+      </w:r>
+      <w:r>
+        <w:br w:type="textWrapping"/>
+      </w:r>
+      <w:r>
+        <w:rPr>
+          <w:rStyle w:val="VerbatimChar"/>
+        </w:rPr>
+        <w:t xml:space="preserve">## 4      1     1     1              100%      AUGMENTATION      AUGMENTATION</w:t>
+      </w:r>
+      <w:r>
+        <w:br w:type="textWrapping"/>
+      </w:r>
+      <w:r>
+        <w:rPr>
+          <w:rStyle w:val="VerbatimChar"/>
+        </w:rPr>
+        <w:t xml:space="preserve">## 5      0     0     1               50%            BAISSE PAS DE CHANGEMENT</w:t>
+      </w:r>
+      <w:r>
+        <w:br w:type="textWrapping"/>
+      </w:r>
+      <w:r>
+        <w:rPr>
+          <w:rStyle w:val="VerbatimChar"/>
+        </w:rPr>
+        <w:t xml:space="preserve">## 6      1     1     1               50%      AUGMENTATION      AUGMENTATION</w:t>
+      </w:r>
+      <w:r>
+        <w:br w:type="textWrapping"/>
+      </w:r>
+      <w:r>
+        <w:rPr>
+          <w:rStyle w:val="VerbatimChar"/>
+        </w:rPr>
+        <w:t xml:space="preserve">## 7      1     1     1              100%      AUGMENTATION      AUGMENTATION</w:t>
+      </w:r>
+      <w:r>
+        <w:br w:type="textWrapping"/>
+      </w:r>
+      <w:r>
+        <w:rPr>
+          <w:rStyle w:val="VerbatimChar"/>
+        </w:rPr>
+        <w:t xml:space="preserve">## 8      0     0     1               50% PAS DE CHANGEMENT      AUGMENTATION</w:t>
+      </w:r>
+      <w:r>
+        <w:br w:type="textWrapping"/>
+      </w:r>
+      <w:r>
+        <w:rPr>
+          <w:rStyle w:val="VerbatimChar"/>
+        </w:rPr>
+        <w:t xml:space="preserve">## 9      1     1     1              100%      AUGMENTATION      AUGMENTATION</w:t>
+      </w:r>
+      <w:r>
+        <w:br w:type="textWrapping"/>
+      </w:r>
+      <w:r>
+        <w:rPr>
+          <w:rStyle w:val="VerbatimChar"/>
+        </w:rPr>
+        <w:t xml:space="preserve">## 10     0     0     1              100%      AUGMENTATION      AUGMENTATION</w:t>
+      </w:r>
+      <w:r>
+        <w:br w:type="textWrapping"/>
+      </w:r>
+      <w:r>
+        <w:rPr>
+          <w:rStyle w:val="VerbatimChar"/>
+        </w:rPr>
+        <w:t xml:space="preserve">## 11     0     0     1               50%      AUGMENTATION      AUGMENTATION</w:t>
+      </w:r>
+      <w:r>
+        <w:br w:type="textWrapping"/>
+      </w:r>
+      <w:r>
+        <w:rPr>
+          <w:rStyle w:val="VerbatimChar"/>
+        </w:rPr>
+        <w:t xml:space="preserve">## 12     0     0     1               50%      AUGMENTATION      AUGMENTATION</w:t>
+      </w:r>
+    </w:p>
+    <w:p>
+      <w:pPr>
+        <w:pStyle w:val="SourceCode"/>
+      </w:pPr>
+      <w:r>
+        <w:rPr>
+          <w:rStyle w:val="KeywordTok"/>
+        </w:rPr>
+        <w:t xml:space="preserve">head</w:t>
+      </w:r>
+      <w:r>
+        <w:rPr>
+          <w:rStyle w:val="NormalTok"/>
+        </w:rPr>
+        <w:t xml:space="preserve">(attributs, </w:t>
+      </w:r>
+      <w:r>
+        <w:rPr>
+          <w:rStyle w:val="DataTypeTok"/>
+        </w:rPr>
+        <w:t xml:space="preserve">n=</w:t>
+      </w:r>
+      <w:r>
+        <w:rPr>
+          <w:rStyle w:val="DecValTok"/>
+        </w:rPr>
+        <w:t xml:space="preserve">12</w:t>
+      </w:r>
+      <w:r>
+        <w:rPr>
+          <w:rStyle w:val="NormalTok"/>
+        </w:rPr>
+        <w:t xml:space="preserve">)</w:t>
+      </w:r>
+    </w:p>
+    <w:p>
+      <w:pPr>
+        <w:pStyle w:val="SourceCode"/>
+      </w:pPr>
+      <w:r>
+        <w:rPr>
+          <w:rStyle w:val="VerbatimChar"/>
+        </w:rPr>
         <w:t xml:space="preserve">##    carte profil cout_sem nb_varietes dispo_sem engage</w:t>
       </w:r>
       <w:r>
@@ -3185,7 +3213,7 @@
         <w:t xml:space="preserve">“</w:t>
       </w:r>
       <w:r>
-        <w:t xml:space="preserve">Choisi</w:t>
+        <w:t xml:space="preserve">Choix</w:t>
       </w:r>
       <w:r>
         <w:t xml:space="preserve">”</w:t>
@@ -3212,7 +3240,7 @@
         <w:t xml:space="preserve"> </w:t>
       </w:r>
       <w:r>
-        <w:t xml:space="preserve">en fonction du choix de chaque agriculteur pour chacune des 6 cartes :</w:t>
+        <w:t xml:space="preserve">en fonction du profil choisi par chaque agriculteur pour chaque carte :</w:t>
       </w:r>
     </w:p>
     <w:p>
